--- a/Other/Proj 2 ERB Sketch.docx
+++ b/Other/Proj 2 ERB Sketch.docx
@@ -3,7 +3,6 @@
 <w:document xmlns:wpc="http://schemas.microsoft.com/office/word/2010/wordprocessingCanvas" xmlns:mo="http://schemas.microsoft.com/office/mac/office/2008/main" xmlns:mc="http://schemas.openxmlformats.org/markup-compatibility/2006" xmlns:mv="urn:schemas-microsoft-com:mac:vml" xmlns:o="urn:schemas-microsoft-com:office:office" xmlns:r="http://schemas.openxmlformats.org/officeDocument/2006/relationships" xmlns:m="http://schemas.openxmlformats.org/officeDocument/2006/math" xmlns:v="urn:schemas-microsoft-com:vml" xmlns:wp14="http://schemas.microsoft.com/office/word/2010/wordprocessingDrawing" xmlns:wp="http://schemas.openxmlformats.org/drawingml/2006/wordprocessingDrawing" xmlns:w10="urn:schemas-microsoft-com:office:word" xmlns:w="http://schemas.openxmlformats.org/wordprocessingml/2006/main" xmlns:w14="http://schemas.microsoft.com/office/word/2010/wordml" xmlns:wpg="http://schemas.microsoft.com/office/word/2010/wordprocessingGroup" xmlns:wpi="http://schemas.microsoft.com/office/word/2010/wordprocessingInk" xmlns:wne="http://schemas.microsoft.com/office/word/2006/wordml" xmlns:wps="http://schemas.microsoft.com/office/word/2010/wordprocessingShape" mc:Ignorable="w14 wp14">
   <w:body>
     <w:p>
-      <w:bookmarkStart w:id="0" w:name="_GoBack"/>
       <w:r>
         <w:t>Items</w:t>
       </w:r>
@@ -20,7 +19,7 @@
         <mc:AlternateContent>
           <mc:Choice Requires="wps">
             <w:drawing>
-              <wp:anchor distT="0" distB="0" distL="114300" distR="114300" simplePos="0" relativeHeight="251673600" behindDoc="0" locked="0" layoutInCell="1" allowOverlap="1" wp14:anchorId="0D0B47CB" wp14:editId="04CDEA73">
+              <wp:anchor distT="0" distB="0" distL="114300" distR="114300" simplePos="0" relativeHeight="251673600" behindDoc="0" locked="0" layoutInCell="1" allowOverlap="1" wp14:anchorId="652A065F" wp14:editId="1843609A">
                 <wp:simplePos x="0" y="0"/>
                 <wp:positionH relativeFrom="column">
                   <wp:posOffset>-2694305</wp:posOffset>
@@ -89,7 +88,7 @@
         <mc:AlternateContent>
           <mc:Choice Requires="wps">
             <w:drawing>
-              <wp:anchor distT="0" distB="0" distL="114300" distR="114300" simplePos="0" relativeHeight="251671552" behindDoc="0" locked="0" layoutInCell="1" allowOverlap="1" wp14:anchorId="7C635F92" wp14:editId="0B56691E">
+              <wp:anchor distT="0" distB="0" distL="114300" distR="114300" simplePos="0" relativeHeight="251671552" behindDoc="0" locked="0" layoutInCell="1" allowOverlap="1" wp14:anchorId="6BDDB19C" wp14:editId="7783C42A">
                 <wp:simplePos x="0" y="0"/>
                 <wp:positionH relativeFrom="column">
                   <wp:posOffset>-2465705</wp:posOffset>
@@ -158,7 +157,7 @@
         <mc:AlternateContent>
           <mc:Choice Requires="wps">
             <w:drawing>
-              <wp:anchor distT="0" distB="0" distL="114300" distR="114300" simplePos="0" relativeHeight="251659264" behindDoc="0" locked="0" layoutInCell="1" allowOverlap="1" wp14:anchorId="41DC321A" wp14:editId="377AEFF4">
+              <wp:anchor distT="0" distB="0" distL="114300" distR="114300" simplePos="0" relativeHeight="251659264" behindDoc="0" locked="0" layoutInCell="1" allowOverlap="1" wp14:anchorId="4673FDF3" wp14:editId="07E3843E">
                 <wp:simplePos x="0" y="0"/>
                 <wp:positionH relativeFrom="column">
                   <wp:posOffset>-2465705</wp:posOffset>
@@ -221,7 +220,7 @@
         <mc:AlternateContent>
           <mc:Choice Requires="wps">
             <w:drawing>
-              <wp:anchor distT="0" distB="0" distL="114300" distR="114300" simplePos="0" relativeHeight="251661312" behindDoc="0" locked="0" layoutInCell="1" allowOverlap="1" wp14:anchorId="02543BAF" wp14:editId="74826C75">
+              <wp:anchor distT="0" distB="0" distL="114300" distR="114300" simplePos="0" relativeHeight="251661312" behindDoc="0" locked="0" layoutInCell="1" allowOverlap="1" wp14:anchorId="0425AFD7" wp14:editId="34D76FBF">
                 <wp:simplePos x="0" y="0"/>
                 <wp:positionH relativeFrom="column">
                   <wp:posOffset>-1551305</wp:posOffset>
@@ -616,13 +615,14 @@
       <w:tblPr>
         <w:tblStyle w:val="TableGrid"/>
         <w:tblpPr w:leftFromText="180" w:rightFromText="180" w:vertAnchor="page" w:horzAnchor="page" w:tblpX="1909" w:tblpY="6301"/>
-        <w:tblW w:w="3258" w:type="dxa"/>
+        <w:tblW w:w="4216" w:type="dxa"/>
         <w:tblLook w:val="04A0" w:firstRow="1" w:lastRow="0" w:firstColumn="1" w:lastColumn="0" w:noHBand="0" w:noVBand="1"/>
       </w:tblPr>
       <w:tblGrid>
         <w:gridCol w:w="1194"/>
-        <w:gridCol w:w="1106"/>
-        <w:gridCol w:w="958"/>
+        <w:gridCol w:w="1094"/>
+        <w:gridCol w:w="948"/>
+        <w:gridCol w:w="980"/>
       </w:tblGrid>
       <w:tr>
         <w:tc>
@@ -632,10 +632,7 @@
           <w:p>
             <w:proofErr w:type="spellStart"/>
             <w:r>
-              <w:t>Recipe</w:t>
-            </w:r>
-            <w:r>
-              <w:t>_id</w:t>
+              <w:t>Recipe_id</w:t>
             </w:r>
             <w:proofErr w:type="spellEnd"/>
           </w:p>
@@ -660,6 +657,18 @@
             </w:r>
           </w:p>
         </w:tc>
+        <w:tc>
+          <w:tcPr>
+            <w:tcW w:w="958" w:type="dxa"/>
+          </w:tcPr>
+          <w:p>
+            <w:proofErr w:type="spellStart"/>
+            <w:r>
+              <w:t>User_id</w:t>
+            </w:r>
+            <w:proofErr w:type="spellEnd"/>
+          </w:p>
+        </w:tc>
       </w:tr>
       <w:tr>
         <w:tc>
@@ -680,6 +689,12 @@
           </w:tcPr>
           <w:p/>
         </w:tc>
+        <w:tc>
+          <w:tcPr>
+            <w:tcW w:w="958" w:type="dxa"/>
+          </w:tcPr>
+          <w:p/>
+        </w:tc>
       </w:tr>
       <w:tr>
         <w:tc>
@@ -700,6 +715,12 @@
           </w:tcPr>
           <w:p/>
         </w:tc>
+        <w:tc>
+          <w:tcPr>
+            <w:tcW w:w="958" w:type="dxa"/>
+          </w:tcPr>
+          <w:p/>
+        </w:tc>
       </w:tr>
       <w:tr>
         <w:tc>
@@ -711,6 +732,12 @@
         <w:tc>
           <w:tcPr>
             <w:tcW w:w="1106" w:type="dxa"/>
+          </w:tcPr>
+          <w:p/>
+        </w:tc>
+        <w:tc>
+          <w:tcPr>
+            <w:tcW w:w="958" w:type="dxa"/>
           </w:tcPr>
           <w:p/>
         </w:tc>
@@ -731,7 +758,7 @@
         <mc:AlternateContent>
           <mc:Choice Requires="wps">
             <w:drawing>
-              <wp:anchor distT="0" distB="0" distL="114300" distR="114300" simplePos="0" relativeHeight="251667456" behindDoc="0" locked="0" layoutInCell="1" allowOverlap="1" wp14:anchorId="1C9150D4" wp14:editId="0DD68DD1">
+              <wp:anchor distT="0" distB="0" distL="114300" distR="114300" simplePos="0" relativeHeight="251667456" behindDoc="0" locked="0" layoutInCell="1" allowOverlap="1" wp14:anchorId="47E6C568" wp14:editId="7B300A82">
                 <wp:simplePos x="0" y="0"/>
                 <wp:positionH relativeFrom="column">
                   <wp:posOffset>1028700</wp:posOffset>
@@ -800,7 +827,7 @@
         <mc:AlternateContent>
           <mc:Choice Requires="wps">
             <w:drawing>
-              <wp:anchor distT="0" distB="0" distL="114300" distR="114300" simplePos="0" relativeHeight="251669504" behindDoc="0" locked="0" layoutInCell="1" allowOverlap="1" wp14:anchorId="46A22646" wp14:editId="55A33441">
+              <wp:anchor distT="0" distB="0" distL="114300" distR="114300" simplePos="0" relativeHeight="251669504" behindDoc="0" locked="0" layoutInCell="1" allowOverlap="1" wp14:anchorId="7D10145C" wp14:editId="6CEA066E">
                 <wp:simplePos x="0" y="0"/>
                 <wp:positionH relativeFrom="column">
                   <wp:posOffset>800100</wp:posOffset>
@@ -869,7 +896,7 @@
         <mc:AlternateContent>
           <mc:Choice Requires="wps">
             <w:drawing>
-              <wp:anchor distT="0" distB="0" distL="114300" distR="114300" simplePos="0" relativeHeight="251663360" behindDoc="0" locked="0" layoutInCell="1" allowOverlap="1" wp14:anchorId="71187FDF" wp14:editId="53EE7B2E">
+              <wp:anchor distT="0" distB="0" distL="114300" distR="114300" simplePos="0" relativeHeight="251663360" behindDoc="0" locked="0" layoutInCell="1" allowOverlap="1" wp14:anchorId="69059149" wp14:editId="15A389F2">
                 <wp:simplePos x="0" y="0"/>
                 <wp:positionH relativeFrom="column">
                   <wp:posOffset>1828800</wp:posOffset>
@@ -938,8 +965,372 @@
         <w:t>Recipes</w:t>
       </w:r>
     </w:p>
+    <w:p>
+      <w:r>
+        <w:tab/>
+      </w:r>
+      <w:r>
+        <w:tab/>
+      </w:r>
+    </w:p>
+    <w:tbl>
+      <w:tblPr>
+        <w:tblStyle w:val="TableGrid"/>
+        <w:tblpPr w:leftFromText="180" w:rightFromText="180" w:vertAnchor="page" w:horzAnchor="page" w:tblpX="1909" w:tblpY="8641"/>
+        <w:tblW w:w="4216" w:type="dxa"/>
+        <w:tblLook w:val="04A0" w:firstRow="1" w:lastRow="0" w:firstColumn="1" w:lastColumn="0" w:noHBand="0" w:noVBand="1"/>
+      </w:tblPr>
+      <w:tblGrid>
+        <w:gridCol w:w="1194"/>
+        <w:gridCol w:w="1094"/>
+        <w:gridCol w:w="948"/>
+        <w:gridCol w:w="980"/>
+      </w:tblGrid>
+      <w:tr>
+        <w:tc>
+          <w:tcPr>
+            <w:tcW w:w="1194" w:type="dxa"/>
+          </w:tcPr>
+          <w:p>
+            <w:proofErr w:type="spellStart"/>
+            <w:r>
+              <w:t>Recipe_id</w:t>
+            </w:r>
+            <w:proofErr w:type="spellEnd"/>
+          </w:p>
+        </w:tc>
+        <w:tc>
+          <w:tcPr>
+            <w:tcW w:w="1094" w:type="dxa"/>
+          </w:tcPr>
+          <w:p>
+            <w:r>
+              <w:t>Name</w:t>
+            </w:r>
+          </w:p>
+        </w:tc>
+        <w:tc>
+          <w:tcPr>
+            <w:tcW w:w="948" w:type="dxa"/>
+          </w:tcPr>
+          <w:p>
+            <w:r>
+              <w:t>Type</w:t>
+            </w:r>
+          </w:p>
+        </w:tc>
+        <w:tc>
+          <w:tcPr>
+            <w:tcW w:w="980" w:type="dxa"/>
+          </w:tcPr>
+          <w:p>
+            <w:proofErr w:type="spellStart"/>
+            <w:r>
+              <w:t>User_id</w:t>
+            </w:r>
+            <w:proofErr w:type="spellEnd"/>
+          </w:p>
+        </w:tc>
+      </w:tr>
+      <w:tr>
+        <w:tc>
+          <w:tcPr>
+            <w:tcW w:w="1194" w:type="dxa"/>
+          </w:tcPr>
+          <w:p/>
+        </w:tc>
+        <w:tc>
+          <w:tcPr>
+            <w:tcW w:w="1094" w:type="dxa"/>
+          </w:tcPr>
+          <w:p/>
+        </w:tc>
+        <w:tc>
+          <w:tcPr>
+            <w:tcW w:w="948" w:type="dxa"/>
+          </w:tcPr>
+          <w:p/>
+        </w:tc>
+        <w:tc>
+          <w:tcPr>
+            <w:tcW w:w="980" w:type="dxa"/>
+          </w:tcPr>
+          <w:p/>
+        </w:tc>
+      </w:tr>
+      <w:tr>
+        <w:tc>
+          <w:tcPr>
+            <w:tcW w:w="1194" w:type="dxa"/>
+          </w:tcPr>
+          <w:p/>
+        </w:tc>
+        <w:tc>
+          <w:tcPr>
+            <w:tcW w:w="1094" w:type="dxa"/>
+          </w:tcPr>
+          <w:p/>
+        </w:tc>
+        <w:tc>
+          <w:tcPr>
+            <w:tcW w:w="948" w:type="dxa"/>
+          </w:tcPr>
+          <w:p/>
+        </w:tc>
+        <w:tc>
+          <w:tcPr>
+            <w:tcW w:w="980" w:type="dxa"/>
+          </w:tcPr>
+          <w:p/>
+        </w:tc>
+      </w:tr>
+      <w:tr>
+        <w:tc>
+          <w:tcPr>
+            <w:tcW w:w="1194" w:type="dxa"/>
+          </w:tcPr>
+          <w:p/>
+        </w:tc>
+        <w:tc>
+          <w:tcPr>
+            <w:tcW w:w="1094" w:type="dxa"/>
+          </w:tcPr>
+          <w:p/>
+        </w:tc>
+        <w:tc>
+          <w:tcPr>
+            <w:tcW w:w="948" w:type="dxa"/>
+          </w:tcPr>
+          <w:p/>
+        </w:tc>
+        <w:tc>
+          <w:tcPr>
+            <w:tcW w:w="980" w:type="dxa"/>
+          </w:tcPr>
+          <w:p/>
+        </w:tc>
+      </w:tr>
+    </w:tbl>
     <w:p/>
-    <w:bookmarkEnd w:id="0"/>
+    <w:p/>
+    <w:p/>
+    <w:p>
+      <w:r>
+        <w:rPr>
+          <w:noProof/>
+        </w:rPr>
+        <mc:AlternateContent>
+          <mc:Choice Requires="wps">
+            <w:drawing>
+              <wp:anchor distT="0" distB="0" distL="114300" distR="114300" simplePos="0" relativeHeight="251679744" behindDoc="0" locked="0" layoutInCell="1" allowOverlap="1" wp14:anchorId="1E82A11C" wp14:editId="4205F441">
+                <wp:simplePos x="0" y="0"/>
+                <wp:positionH relativeFrom="column">
+                  <wp:posOffset>-1880235</wp:posOffset>
+                </wp:positionH>
+                <wp:positionV relativeFrom="paragraph">
+                  <wp:posOffset>19685</wp:posOffset>
+                </wp:positionV>
+                <wp:extent cx="114300" cy="342900"/>
+                <wp:effectExtent l="50800" t="25400" r="88900" b="88900"/>
+                <wp:wrapNone/>
+                <wp:docPr id="10" name="Straight Connector 10"/>
+                <wp:cNvGraphicFramePr/>
+                <a:graphic xmlns:a="http://schemas.openxmlformats.org/drawingml/2006/main">
+                  <a:graphicData uri="http://schemas.microsoft.com/office/word/2010/wordprocessingShape">
+                    <wps:wsp>
+                      <wps:cNvCnPr/>
+                      <wps:spPr>
+                        <a:xfrm flipH="1" flipV="1">
+                          <a:off x="0" y="0"/>
+                          <a:ext cx="114300" cy="342900"/>
+                        </a:xfrm>
+                        <a:prstGeom prst="line">
+                          <a:avLst/>
+                        </a:prstGeom>
+                      </wps:spPr>
+                      <wps:style>
+                        <a:lnRef idx="2">
+                          <a:schemeClr val="dk1"/>
+                        </a:lnRef>
+                        <a:fillRef idx="0">
+                          <a:schemeClr val="dk1"/>
+                        </a:fillRef>
+                        <a:effectRef idx="1">
+                          <a:schemeClr val="dk1"/>
+                        </a:effectRef>
+                        <a:fontRef idx="minor">
+                          <a:schemeClr val="tx1"/>
+                        </a:fontRef>
+                      </wps:style>
+                      <wps:bodyPr/>
+                    </wps:wsp>
+                  </a:graphicData>
+                </a:graphic>
+                <wp14:sizeRelH relativeFrom="margin">
+                  <wp14:pctWidth>0</wp14:pctWidth>
+                </wp14:sizeRelH>
+                <wp14:sizeRelV relativeFrom="margin">
+                  <wp14:pctHeight>0</wp14:pctHeight>
+                </wp14:sizeRelV>
+              </wp:anchor>
+            </w:drawing>
+          </mc:Choice>
+          <mc:Fallback>
+            <w:pict>
+              <v:line id="Straight Connector 10" o:spid="_x0000_s1026" style="position:absolute;flip:x y;z-index:251679744;visibility:visible;mso-wrap-style:square;mso-width-percent:0;mso-height-percent:0;mso-wrap-distance-left:9pt;mso-wrap-distance-top:0;mso-wrap-distance-right:9pt;mso-wrap-distance-bottom:0;mso-position-horizontal:absolute;mso-position-horizontal-relative:text;mso-position-vertical:absolute;mso-position-vertical-relative:text;mso-width-percent:0;mso-height-percent:0;mso-width-relative:margin;mso-height-relative:margin" from="-148pt,1.55pt" to="-139pt,28.55pt" o:gfxdata="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" strokecolor="black [3200]" strokeweight="2pt">
+                <v:shadow on="t" opacity="24903f" mv:blur="40000f" origin=",.5" offset="0,20000emu"/>
+              </v:line>
+            </w:pict>
+          </mc:Fallback>
+        </mc:AlternateContent>
+      </w:r>
+      <w:r>
+        <w:rPr>
+          <w:noProof/>
+        </w:rPr>
+        <mc:AlternateContent>
+          <mc:Choice Requires="wps">
+            <w:drawing>
+              <wp:anchor distT="0" distB="0" distL="114300" distR="114300" simplePos="0" relativeHeight="251677696" behindDoc="0" locked="0" layoutInCell="1" allowOverlap="1" wp14:anchorId="772664D5" wp14:editId="2A63F9D7">
+                <wp:simplePos x="0" y="0"/>
+                <wp:positionH relativeFrom="column">
+                  <wp:posOffset>-1765935</wp:posOffset>
+                </wp:positionH>
+                <wp:positionV relativeFrom="paragraph">
+                  <wp:posOffset>19685</wp:posOffset>
+                </wp:positionV>
+                <wp:extent cx="114300" cy="342900"/>
+                <wp:effectExtent l="50800" t="25400" r="88900" b="88900"/>
+                <wp:wrapNone/>
+                <wp:docPr id="5" name="Straight Connector 5"/>
+                <wp:cNvGraphicFramePr/>
+                <a:graphic xmlns:a="http://schemas.openxmlformats.org/drawingml/2006/main">
+                  <a:graphicData uri="http://schemas.microsoft.com/office/word/2010/wordprocessingShape">
+                    <wps:wsp>
+                      <wps:cNvCnPr/>
+                      <wps:spPr>
+                        <a:xfrm flipV="1">
+                          <a:off x="0" y="0"/>
+                          <a:ext cx="114300" cy="342900"/>
+                        </a:xfrm>
+                        <a:prstGeom prst="line">
+                          <a:avLst/>
+                        </a:prstGeom>
+                      </wps:spPr>
+                      <wps:style>
+                        <a:lnRef idx="2">
+                          <a:schemeClr val="dk1"/>
+                        </a:lnRef>
+                        <a:fillRef idx="0">
+                          <a:schemeClr val="dk1"/>
+                        </a:fillRef>
+                        <a:effectRef idx="1">
+                          <a:schemeClr val="dk1"/>
+                        </a:effectRef>
+                        <a:fontRef idx="minor">
+                          <a:schemeClr val="tx1"/>
+                        </a:fontRef>
+                      </wps:style>
+                      <wps:bodyPr/>
+                    </wps:wsp>
+                  </a:graphicData>
+                </a:graphic>
+                <wp14:sizeRelH relativeFrom="margin">
+                  <wp14:pctWidth>0</wp14:pctWidth>
+                </wp14:sizeRelH>
+                <wp14:sizeRelV relativeFrom="margin">
+                  <wp14:pctHeight>0</wp14:pctHeight>
+                </wp14:sizeRelV>
+              </wp:anchor>
+            </w:drawing>
+          </mc:Choice>
+          <mc:Fallback>
+            <w:pict>
+              <v:line id="Straight Connector 5" o:spid="_x0000_s1026" style="position:absolute;flip:y;z-index:251677696;visibility:visible;mso-wrap-style:square;mso-width-percent:0;mso-height-percent:0;mso-wrap-distance-left:9pt;mso-wrap-distance-top:0;mso-wrap-distance-right:9pt;mso-wrap-distance-bottom:0;mso-position-horizontal:absolute;mso-position-horizontal-relative:text;mso-position-vertical:absolute;mso-position-vertical-relative:text;mso-width-percent:0;mso-height-percent:0;mso-width-relative:margin;mso-height-relative:margin" from="-139pt,1.55pt" to="-130pt,28.55pt" o:gfxdata="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" strokecolor="black [3200]" strokeweight="2pt">
+                <v:shadow on="t" opacity="24903f" mv:blur="40000f" origin=",.5" offset="0,20000emu"/>
+              </v:line>
+            </w:pict>
+          </mc:Fallback>
+        </mc:AlternateContent>
+      </w:r>
+      <w:r>
+        <w:rPr>
+          <w:noProof/>
+        </w:rPr>
+        <mc:AlternateContent>
+          <mc:Choice Requires="wps">
+            <w:drawing>
+              <wp:anchor distT="0" distB="0" distL="114300" distR="114300" simplePos="0" relativeHeight="251675648" behindDoc="0" locked="0" layoutInCell="1" allowOverlap="1" wp14:anchorId="410502BE" wp14:editId="6A9EF1D3">
+                <wp:simplePos x="0" y="0"/>
+                <wp:positionH relativeFrom="column">
+                  <wp:posOffset>-1765935</wp:posOffset>
+                </wp:positionH>
+                <wp:positionV relativeFrom="paragraph">
+                  <wp:posOffset>19685</wp:posOffset>
+                </wp:positionV>
+                <wp:extent cx="0" cy="800100"/>
+                <wp:effectExtent l="50800" t="25400" r="76200" b="88900"/>
+                <wp:wrapNone/>
+                <wp:docPr id="1" name="Straight Connector 1"/>
+                <wp:cNvGraphicFramePr/>
+                <a:graphic xmlns:a="http://schemas.openxmlformats.org/drawingml/2006/main">
+                  <a:graphicData uri="http://schemas.microsoft.com/office/word/2010/wordprocessingShape">
+                    <wps:wsp>
+                      <wps:cNvCnPr/>
+                      <wps:spPr>
+                        <a:xfrm>
+                          <a:off x="0" y="0"/>
+                          <a:ext cx="0" cy="800100"/>
+                        </a:xfrm>
+                        <a:prstGeom prst="line">
+                          <a:avLst/>
+                        </a:prstGeom>
+                      </wps:spPr>
+                      <wps:style>
+                        <a:lnRef idx="2">
+                          <a:schemeClr val="dk1"/>
+                        </a:lnRef>
+                        <a:fillRef idx="0">
+                          <a:schemeClr val="dk1"/>
+                        </a:fillRef>
+                        <a:effectRef idx="1">
+                          <a:schemeClr val="dk1"/>
+                        </a:effectRef>
+                        <a:fontRef idx="minor">
+                          <a:schemeClr val="tx1"/>
+                        </a:fontRef>
+                      </wps:style>
+                      <wps:bodyPr/>
+                    </wps:wsp>
+                  </a:graphicData>
+                </a:graphic>
+                <wp14:sizeRelV relativeFrom="margin">
+                  <wp14:pctHeight>0</wp14:pctHeight>
+                </wp14:sizeRelV>
+              </wp:anchor>
+            </w:drawing>
+          </mc:Choice>
+          <mc:Fallback>
+            <w:pict>
+              <v:line id="Straight Connector 1" o:spid="_x0000_s1026" style="position:absolute;z-index:251675648;visibility:visible;mso-wrap-style:square;mso-height-percent:0;mso-wrap-distance-left:9pt;mso-wrap-distance-top:0;mso-wrap-distance-right:9pt;mso-wrap-distance-bottom:0;mso-position-horizontal:absolute;mso-position-horizontal-relative:text;mso-position-vertical:absolute;mso-position-vertical-relative:text;mso-height-percent:0;mso-height-relative:margin" from="-139pt,1.55pt" to="-139pt,64.55pt" o:gfxdata="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" strokecolor="black [3200]" strokeweight="2pt">
+                <v:shadow on="t" opacity="24903f" mv:blur="40000f" origin=",.5" offset="0,20000emu"/>
+              </v:line>
+            </w:pict>
+          </mc:Fallback>
+        </mc:AlternateContent>
+      </w:r>
+    </w:p>
+    <w:p/>
+    <w:p>
+      <w:bookmarkStart w:id="0" w:name="_GoBack"/>
+      <w:bookmarkEnd w:id="0"/>
+    </w:p>
+    <w:p>
+      <w:r>
+        <w:t>User</w:t>
+      </w:r>
+    </w:p>
+    <w:p/>
     <w:sectPr>
       <w:pgSz w:w="12240" w:h="15840"/>
       <w:pgMar w:top="1440" w:right="1800" w:bottom="1440" w:left="1800" w:header="720" w:footer="720" w:gutter="0"/>

--- a/Other/Proj 2 ERB Sketch.docx
+++ b/Other/Proj 2 ERB Sketch.docx
@@ -896,7 +896,7 @@
         <mc:AlternateContent>
           <mc:Choice Requires="wps">
             <w:drawing>
-              <wp:anchor distT="0" distB="0" distL="114300" distR="114300" simplePos="0" relativeHeight="251663360" behindDoc="0" locked="0" layoutInCell="1" allowOverlap="1" wp14:anchorId="69059149" wp14:editId="15A389F2">
+              <wp:anchor distT="0" distB="0" distL="114300" distR="114300" simplePos="0" relativeHeight="251663360" behindDoc="0" locked="0" layoutInCell="1" allowOverlap="1" wp14:anchorId="69059149" wp14:editId="4ACB8E9E">
                 <wp:simplePos x="0" y="0"/>
                 <wp:positionH relativeFrom="column">
                   <wp:posOffset>1828800</wp:posOffset>
@@ -967,6 +967,75 @@
     </w:p>
     <w:p>
       <w:r>
+        <w:rPr>
+          <w:noProof/>
+        </w:rPr>
+        <mc:AlternateContent>
+          <mc:Choice Requires="wps">
+            <w:drawing>
+              <wp:anchor distT="0" distB="0" distL="114300" distR="114300" simplePos="0" relativeHeight="251683840" behindDoc="0" locked="0" layoutInCell="1" allowOverlap="1" wp14:anchorId="6171C886" wp14:editId="77B282D2">
+                <wp:simplePos x="0" y="0"/>
+                <wp:positionH relativeFrom="column">
+                  <wp:posOffset>-165735</wp:posOffset>
+                </wp:positionH>
+                <wp:positionV relativeFrom="paragraph">
+                  <wp:posOffset>163195</wp:posOffset>
+                </wp:positionV>
+                <wp:extent cx="228600" cy="342900"/>
+                <wp:effectExtent l="50800" t="25400" r="76200" b="88900"/>
+                <wp:wrapNone/>
+                <wp:docPr id="12" name="Straight Connector 12"/>
+                <wp:cNvGraphicFramePr/>
+                <a:graphic xmlns:a="http://schemas.openxmlformats.org/drawingml/2006/main">
+                  <a:graphicData uri="http://schemas.microsoft.com/office/word/2010/wordprocessingShape">
+                    <wps:wsp>
+                      <wps:cNvCnPr/>
+                      <wps:spPr>
+                        <a:xfrm flipH="1" flipV="1">
+                          <a:off x="0" y="0"/>
+                          <a:ext cx="228600" cy="342900"/>
+                        </a:xfrm>
+                        <a:prstGeom prst="line">
+                          <a:avLst/>
+                        </a:prstGeom>
+                      </wps:spPr>
+                      <wps:style>
+                        <a:lnRef idx="2">
+                          <a:schemeClr val="dk1"/>
+                        </a:lnRef>
+                        <a:fillRef idx="0">
+                          <a:schemeClr val="dk1"/>
+                        </a:fillRef>
+                        <a:effectRef idx="1">
+                          <a:schemeClr val="dk1"/>
+                        </a:effectRef>
+                        <a:fontRef idx="minor">
+                          <a:schemeClr val="tx1"/>
+                        </a:fontRef>
+                      </wps:style>
+                      <wps:bodyPr/>
+                    </wps:wsp>
+                  </a:graphicData>
+                </a:graphic>
+                <wp14:sizeRelH relativeFrom="margin">
+                  <wp14:pctWidth>0</wp14:pctWidth>
+                </wp14:sizeRelH>
+                <wp14:sizeRelV relativeFrom="margin">
+                  <wp14:pctHeight>0</wp14:pctHeight>
+                </wp14:sizeRelV>
+              </wp:anchor>
+            </w:drawing>
+          </mc:Choice>
+          <mc:Fallback>
+            <w:pict>
+              <v:line id="Straight Connector 12" o:spid="_x0000_s1026" style="position:absolute;flip:x y;z-index:251683840;visibility:visible;mso-wrap-style:square;mso-width-percent:0;mso-height-percent:0;mso-wrap-distance-left:9pt;mso-wrap-distance-top:0;mso-wrap-distance-right:9pt;mso-wrap-distance-bottom:0;mso-position-horizontal:absolute;mso-position-horizontal-relative:text;mso-position-vertical:absolute;mso-position-vertical-relative:text;mso-width-percent:0;mso-height-percent:0;mso-width-relative:margin;mso-height-relative:margin" from="-13pt,12.85pt" to="5pt,39.85pt" o:gfxdata="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" strokecolor="black [3200]" strokeweight="2pt">
+                <v:shadow on="t" opacity="24903f" mv:blur="40000f" origin=",.5" offset="0,20000emu"/>
+              </v:line>
+            </w:pict>
+          </mc:Fallback>
+        </mc:AlternateContent>
+      </w:r>
+      <w:r>
         <w:tab/>
       </w:r>
       <w:r>
@@ -991,6 +1060,124 @@
           <w:tcPr>
             <w:tcW w:w="1194" w:type="dxa"/>
           </w:tcPr>
+          <w:p/>
+        </w:tc>
+        <w:tc>
+          <w:tcPr>
+            <w:tcW w:w="1094" w:type="dxa"/>
+          </w:tcPr>
+          <w:p/>
+        </w:tc>
+        <w:tc>
+          <w:tcPr>
+            <w:tcW w:w="948" w:type="dxa"/>
+          </w:tcPr>
+          <w:p/>
+        </w:tc>
+        <w:tc>
+          <w:tcPr>
+            <w:tcW w:w="980" w:type="dxa"/>
+          </w:tcPr>
+          <w:p/>
+        </w:tc>
+      </w:tr>
+      <w:tr>
+        <w:tc>
+          <w:tcPr>
+            <w:tcW w:w="1194" w:type="dxa"/>
+          </w:tcPr>
+          <w:p/>
+        </w:tc>
+        <w:tc>
+          <w:tcPr>
+            <w:tcW w:w="1094" w:type="dxa"/>
+          </w:tcPr>
+          <w:p/>
+        </w:tc>
+        <w:tc>
+          <w:tcPr>
+            <w:tcW w:w="948" w:type="dxa"/>
+          </w:tcPr>
+          <w:p/>
+        </w:tc>
+        <w:tc>
+          <w:tcPr>
+            <w:tcW w:w="980" w:type="dxa"/>
+          </w:tcPr>
+          <w:p/>
+        </w:tc>
+      </w:tr>
+      <w:tr>
+        <w:tc>
+          <w:tcPr>
+            <w:tcW w:w="1194" w:type="dxa"/>
+          </w:tcPr>
+          <w:p/>
+        </w:tc>
+        <w:tc>
+          <w:tcPr>
+            <w:tcW w:w="1094" w:type="dxa"/>
+          </w:tcPr>
+          <w:p/>
+        </w:tc>
+        <w:tc>
+          <w:tcPr>
+            <w:tcW w:w="948" w:type="dxa"/>
+          </w:tcPr>
+          <w:p/>
+        </w:tc>
+        <w:tc>
+          <w:tcPr>
+            <w:tcW w:w="980" w:type="dxa"/>
+          </w:tcPr>
+          <w:p/>
+        </w:tc>
+      </w:tr>
+      <w:tr>
+        <w:tc>
+          <w:tcPr>
+            <w:tcW w:w="1194" w:type="dxa"/>
+          </w:tcPr>
+          <w:p/>
+        </w:tc>
+        <w:tc>
+          <w:tcPr>
+            <w:tcW w:w="1094" w:type="dxa"/>
+          </w:tcPr>
+          <w:p/>
+        </w:tc>
+        <w:tc>
+          <w:tcPr>
+            <w:tcW w:w="948" w:type="dxa"/>
+          </w:tcPr>
+          <w:p/>
+        </w:tc>
+        <w:tc>
+          <w:tcPr>
+            <w:tcW w:w="980" w:type="dxa"/>
+          </w:tcPr>
+          <w:p/>
+        </w:tc>
+      </w:tr>
+    </w:tbl>
+    <w:tbl>
+      <w:tblPr>
+        <w:tblStyle w:val="TableGrid"/>
+        <w:tblpPr w:leftFromText="180" w:rightFromText="180" w:vertAnchor="page" w:horzAnchor="page" w:tblpX="1909" w:tblpY="6301"/>
+        <w:tblW w:w="4216" w:type="dxa"/>
+        <w:tblLook w:val="04A0" w:firstRow="1" w:lastRow="0" w:firstColumn="1" w:lastColumn="0" w:noHBand="0" w:noVBand="1"/>
+      </w:tblPr>
+      <w:tblGrid>
+        <w:gridCol w:w="1194"/>
+        <w:gridCol w:w="1094"/>
+        <w:gridCol w:w="948"/>
+        <w:gridCol w:w="980"/>
+      </w:tblGrid>
+      <w:tr>
+        <w:tc>
+          <w:tcPr>
+            <w:tcW w:w="1194" w:type="dxa"/>
+          </w:tcPr>
           <w:p>
             <w:proofErr w:type="spellStart"/>
             <w:r>
@@ -1112,8 +1299,121 @@
       </w:tr>
     </w:tbl>
     <w:p/>
-    <w:p/>
-    <w:p/>
+    <w:tbl>
+      <w:tblPr>
+        <w:tblStyle w:val="TableGrid"/>
+        <w:tblpPr w:leftFromText="180" w:rightFromText="180" w:vertAnchor="page" w:horzAnchor="page" w:tblpX="7129" w:tblpY="7021"/>
+        <w:tblW w:w="3440" w:type="dxa"/>
+        <w:tblLook w:val="04A0" w:firstRow="1" w:lastRow="0" w:firstColumn="1" w:lastColumn="0" w:noHBand="0" w:noVBand="1"/>
+      </w:tblPr>
+      <w:tblGrid>
+        <w:gridCol w:w="981"/>
+        <w:gridCol w:w="1194"/>
+        <w:gridCol w:w="1265"/>
+      </w:tblGrid>
+      <w:tr>
+        <w:tc>
+          <w:tcPr>
+            <w:tcW w:w="981" w:type="dxa"/>
+          </w:tcPr>
+          <w:p>
+            <w:proofErr w:type="spellStart"/>
+            <w:r>
+              <w:t>Item_id</w:t>
+            </w:r>
+            <w:proofErr w:type="spellEnd"/>
+          </w:p>
+        </w:tc>
+        <w:tc>
+          <w:tcPr>
+            <w:tcW w:w="1194" w:type="dxa"/>
+          </w:tcPr>
+          <w:p>
+            <w:proofErr w:type="spellStart"/>
+            <w:r>
+              <w:t>R</w:t>
+            </w:r>
+            <w:r>
+              <w:t>ecipe</w:t>
+            </w:r>
+            <w:r>
+              <w:t>_id</w:t>
+            </w:r>
+            <w:proofErr w:type="spellEnd"/>
+          </w:p>
+        </w:tc>
+        <w:tc>
+          <w:tcPr>
+            <w:tcW w:w="1265" w:type="dxa"/>
+          </w:tcPr>
+          <w:p>
+            <w:r>
+              <w:t>Amount</w:t>
+            </w:r>
+          </w:p>
+        </w:tc>
+      </w:tr>
+      <w:tr>
+        <w:tc>
+          <w:tcPr>
+            <w:tcW w:w="981" w:type="dxa"/>
+          </w:tcPr>
+          <w:p/>
+        </w:tc>
+        <w:tc>
+          <w:tcPr>
+            <w:tcW w:w="1194" w:type="dxa"/>
+          </w:tcPr>
+          <w:p/>
+        </w:tc>
+        <w:tc>
+          <w:tcPr>
+            <w:tcW w:w="1265" w:type="dxa"/>
+          </w:tcPr>
+          <w:p/>
+        </w:tc>
+      </w:tr>
+      <w:tr>
+        <w:tc>
+          <w:tcPr>
+            <w:tcW w:w="981" w:type="dxa"/>
+          </w:tcPr>
+          <w:p/>
+        </w:tc>
+        <w:tc>
+          <w:tcPr>
+            <w:tcW w:w="1194" w:type="dxa"/>
+          </w:tcPr>
+          <w:p/>
+        </w:tc>
+        <w:tc>
+          <w:tcPr>
+            <w:tcW w:w="1265" w:type="dxa"/>
+          </w:tcPr>
+          <w:p/>
+        </w:tc>
+      </w:tr>
+      <w:tr>
+        <w:tc>
+          <w:tcPr>
+            <w:tcW w:w="981" w:type="dxa"/>
+          </w:tcPr>
+          <w:p/>
+        </w:tc>
+        <w:tc>
+          <w:tcPr>
+            <w:tcW w:w="1194" w:type="dxa"/>
+          </w:tcPr>
+          <w:p/>
+        </w:tc>
+        <w:tc>
+          <w:tcPr>
+            <w:tcW w:w="1265" w:type="dxa"/>
+          </w:tcPr>
+          <w:p/>
+        </w:tc>
+      </w:tr>
+    </w:tbl>
     <w:p>
       <w:r>
         <w:rPr>
@@ -1122,7 +1422,148 @@
         <mc:AlternateContent>
           <mc:Choice Requires="wps">
             <w:drawing>
-              <wp:anchor distT="0" distB="0" distL="114300" distR="114300" simplePos="0" relativeHeight="251679744" behindDoc="0" locked="0" layoutInCell="1" allowOverlap="1" wp14:anchorId="1E82A11C" wp14:editId="4205F441">
+              <wp:anchor distT="0" distB="0" distL="114300" distR="114300" simplePos="0" relativeHeight="251685888" behindDoc="0" locked="0" layoutInCell="1" allowOverlap="1" wp14:anchorId="3B915FA2" wp14:editId="1AC02503">
+                <wp:simplePos x="0" y="0"/>
+                <wp:positionH relativeFrom="column">
+                  <wp:posOffset>-165735</wp:posOffset>
+                </wp:positionH>
+                <wp:positionV relativeFrom="paragraph">
+                  <wp:posOffset>148590</wp:posOffset>
+                </wp:positionV>
+                <wp:extent cx="228600" cy="114300"/>
+                <wp:effectExtent l="50800" t="25400" r="76200" b="88900"/>
+                <wp:wrapNone/>
+                <wp:docPr id="13" name="Straight Connector 13"/>
+                <wp:cNvGraphicFramePr/>
+                <a:graphic xmlns:a="http://schemas.openxmlformats.org/drawingml/2006/main">
+                  <a:graphicData uri="http://schemas.microsoft.com/office/word/2010/wordprocessingShape">
+                    <wps:wsp>
+                      <wps:cNvCnPr/>
+                      <wps:spPr>
+                        <a:xfrm flipH="1">
+                          <a:off x="0" y="0"/>
+                          <a:ext cx="228600" cy="114300"/>
+                        </a:xfrm>
+                        <a:prstGeom prst="line">
+                          <a:avLst/>
+                        </a:prstGeom>
+                      </wps:spPr>
+                      <wps:style>
+                        <a:lnRef idx="2">
+                          <a:schemeClr val="dk1"/>
+                        </a:lnRef>
+                        <a:fillRef idx="0">
+                          <a:schemeClr val="dk1"/>
+                        </a:fillRef>
+                        <a:effectRef idx="1">
+                          <a:schemeClr val="dk1"/>
+                        </a:effectRef>
+                        <a:fontRef idx="minor">
+                          <a:schemeClr val="tx1"/>
+                        </a:fontRef>
+                      </wps:style>
+                      <wps:bodyPr/>
+                    </wps:wsp>
+                  </a:graphicData>
+                </a:graphic>
+                <wp14:sizeRelH relativeFrom="margin">
+                  <wp14:pctWidth>0</wp14:pctWidth>
+                </wp14:sizeRelH>
+                <wp14:sizeRelV relativeFrom="margin">
+                  <wp14:pctHeight>0</wp14:pctHeight>
+                </wp14:sizeRelV>
+              </wp:anchor>
+            </w:drawing>
+          </mc:Choice>
+          <mc:Fallback>
+            <w:pict>
+              <v:line id="Straight Connector 13" o:spid="_x0000_s1026" style="position:absolute;flip:x;z-index:251685888;visibility:visible;mso-wrap-style:square;mso-width-percent:0;mso-height-percent:0;mso-wrap-distance-left:9pt;mso-wrap-distance-top:0;mso-wrap-distance-right:9pt;mso-wrap-distance-bottom:0;mso-position-horizontal:absolute;mso-position-horizontal-relative:text;mso-position-vertical:absolute;mso-position-vertical-relative:text;mso-width-percent:0;mso-height-percent:0;mso-width-relative:margin;mso-height-relative:margin" from="-13pt,11.7pt" to="5pt,20.7pt" o:gfxdata="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" strokecolor="black [3200]" strokeweight="2pt">
+                <v:shadow on="t" opacity="24903f" mv:blur="40000f" origin=",.5" offset="0,20000emu"/>
+              </v:line>
+            </w:pict>
+          </mc:Fallback>
+        </mc:AlternateContent>
+      </w:r>
+      <w:r>
+        <w:rPr>
+          <w:noProof/>
+        </w:rPr>
+        <mc:AlternateContent>
+          <mc:Choice Requires="wps">
+            <w:drawing>
+              <wp:anchor distT="0" distB="0" distL="114300" distR="114300" simplePos="0" relativeHeight="251681792" behindDoc="0" locked="0" layoutInCell="1" allowOverlap="1" wp14:anchorId="0A4458B9" wp14:editId="5B7F77A4">
+                <wp:simplePos x="0" y="0"/>
+                <wp:positionH relativeFrom="column">
+                  <wp:posOffset>-165735</wp:posOffset>
+                </wp:positionH>
+                <wp:positionV relativeFrom="paragraph">
+                  <wp:posOffset>34290</wp:posOffset>
+                </wp:positionV>
+                <wp:extent cx="685800" cy="342900"/>
+                <wp:effectExtent l="50800" t="25400" r="76200" b="88900"/>
+                <wp:wrapNone/>
+                <wp:docPr id="11" name="Straight Connector 11"/>
+                <wp:cNvGraphicFramePr/>
+                <a:graphic xmlns:a="http://schemas.openxmlformats.org/drawingml/2006/main">
+                  <a:graphicData uri="http://schemas.microsoft.com/office/word/2010/wordprocessingShape">
+                    <wps:wsp>
+                      <wps:cNvCnPr/>
+                      <wps:spPr>
+                        <a:xfrm>
+                          <a:off x="0" y="0"/>
+                          <a:ext cx="685800" cy="342900"/>
+                        </a:xfrm>
+                        <a:prstGeom prst="line">
+                          <a:avLst/>
+                        </a:prstGeom>
+                      </wps:spPr>
+                      <wps:style>
+                        <a:lnRef idx="2">
+                          <a:schemeClr val="dk1"/>
+                        </a:lnRef>
+                        <a:fillRef idx="0">
+                          <a:schemeClr val="dk1"/>
+                        </a:fillRef>
+                        <a:effectRef idx="1">
+                          <a:schemeClr val="dk1"/>
+                        </a:effectRef>
+                        <a:fontRef idx="minor">
+                          <a:schemeClr val="tx1"/>
+                        </a:fontRef>
+                      </wps:style>
+                      <wps:bodyPr/>
+                    </wps:wsp>
+                  </a:graphicData>
+                </a:graphic>
+                <wp14:sizeRelH relativeFrom="margin">
+                  <wp14:pctWidth>0</wp14:pctWidth>
+                </wp14:sizeRelH>
+                <wp14:sizeRelV relativeFrom="margin">
+                  <wp14:pctHeight>0</wp14:pctHeight>
+                </wp14:sizeRelV>
+              </wp:anchor>
+            </w:drawing>
+          </mc:Choice>
+          <mc:Fallback>
+            <w:pict>
+              <v:line id="Straight Connector 11" o:spid="_x0000_s1026" style="position:absolute;z-index:251681792;visibility:visible;mso-wrap-style:square;mso-width-percent:0;mso-height-percent:0;mso-wrap-distance-left:9pt;mso-wrap-distance-top:0;mso-wrap-distance-right:9pt;mso-wrap-distance-bottom:0;mso-position-horizontal:absolute;mso-position-horizontal-relative:text;mso-position-vertical:absolute;mso-position-vertical-relative:text;mso-width-percent:0;mso-height-percent:0;mso-width-relative:margin;mso-height-relative:margin" from="-13pt,2.7pt" to="41pt,29.7pt" o:gfxdata="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" strokecolor="black [3200]" strokeweight="2pt">
+                <v:shadow on="t" opacity="24903f" mv:blur="40000f" origin=",.5" offset="0,20000emu"/>
+              </v:line>
+            </w:pict>
+          </mc:Fallback>
+        </mc:AlternateContent>
+      </w:r>
+    </w:p>
+    <w:p/>
+    <w:p>
+      <w:r>
+        <w:rPr>
+          <w:noProof/>
+        </w:rPr>
+        <mc:AlternateContent>
+          <mc:Choice Requires="wps">
+            <w:drawing>
+              <wp:anchor distT="0" distB="0" distL="114300" distR="114300" simplePos="0" relativeHeight="251679744" behindDoc="0" locked="0" layoutInCell="1" allowOverlap="1" wp14:anchorId="1E82A11C" wp14:editId="7A4CB454">
                 <wp:simplePos x="0" y="0"/>
                 <wp:positionH relativeFrom="column">
                   <wp:posOffset>-1880235</wp:posOffset>
@@ -1320,11 +1761,11 @@
         </mc:AlternateContent>
       </w:r>
     </w:p>
-    <w:p/>
     <w:p>
       <w:bookmarkStart w:id="0" w:name="_GoBack"/>
       <w:bookmarkEnd w:id="0"/>
     </w:p>
+    <w:p/>
     <w:p>
       <w:r>
         <w:t>User</w:t>

--- a/Other/Proj 2 ERB Sketch.docx
+++ b/Other/Proj 2 ERB Sketch.docx
@@ -12,6 +12,72 @@
     <w:p/>
     <w:p/>
     <w:p>
+      <w:r>
+        <w:rPr>
+          <w:noProof/>
+        </w:rPr>
+        <mc:AlternateContent>
+          <mc:Choice Requires="wps">
+            <w:drawing>
+              <wp:anchor distT="0" distB="0" distL="114300" distR="114300" simplePos="0" relativeHeight="251659264" behindDoc="0" locked="0" layoutInCell="1" allowOverlap="1" wp14:anchorId="4673FDF3" wp14:editId="1C2803D0">
+                <wp:simplePos x="0" y="0"/>
+                <wp:positionH relativeFrom="column">
+                  <wp:posOffset>-2465705</wp:posOffset>
+                </wp:positionH>
+                <wp:positionV relativeFrom="paragraph">
+                  <wp:posOffset>20955</wp:posOffset>
+                </wp:positionV>
+                <wp:extent cx="0" cy="2400300"/>
+                <wp:effectExtent l="50800" t="25400" r="76200" b="88900"/>
+                <wp:wrapNone/>
+                <wp:docPr id="2" name="Straight Connector 2"/>
+                <wp:cNvGraphicFramePr/>
+                <a:graphic xmlns:a="http://schemas.openxmlformats.org/drawingml/2006/main">
+                  <a:graphicData uri="http://schemas.microsoft.com/office/word/2010/wordprocessingShape">
+                    <wps:wsp>
+                      <wps:cNvCnPr/>
+                      <wps:spPr>
+                        <a:xfrm>
+                          <a:off x="0" y="0"/>
+                          <a:ext cx="0" cy="2400300"/>
+                        </a:xfrm>
+                        <a:prstGeom prst="line">
+                          <a:avLst/>
+                        </a:prstGeom>
+                      </wps:spPr>
+                      <wps:style>
+                        <a:lnRef idx="2">
+                          <a:schemeClr val="dk1"/>
+                        </a:lnRef>
+                        <a:fillRef idx="0">
+                          <a:schemeClr val="dk1"/>
+                        </a:fillRef>
+                        <a:effectRef idx="1">
+                          <a:schemeClr val="dk1"/>
+                        </a:effectRef>
+                        <a:fontRef idx="minor">
+                          <a:schemeClr val="tx1"/>
+                        </a:fontRef>
+                      </wps:style>
+                      <wps:bodyPr/>
+                    </wps:wsp>
+                  </a:graphicData>
+                </a:graphic>
+                <wp14:sizeRelV relativeFrom="margin">
+                  <wp14:pctHeight>0</wp14:pctHeight>
+                </wp14:sizeRelV>
+              </wp:anchor>
+            </w:drawing>
+          </mc:Choice>
+          <mc:Fallback>
+            <w:pict>
+              <v:line id="Straight Connector 2" o:spid="_x0000_s1026" style="position:absolute;z-index:251659264;visibility:visible;mso-wrap-style:square;mso-height-percent:0;mso-wrap-distance-left:9pt;mso-wrap-distance-top:0;mso-wrap-distance-right:9pt;mso-wrap-distance-bottom:0;mso-position-horizontal:absolute;mso-position-horizontal-relative:text;mso-position-vertical:absolute;mso-position-vertical-relative:text;mso-height-percent:0;mso-height-relative:margin" from="-194.1pt,1.65pt" to="-194.1pt,190.65pt" o:gfxdata="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" strokecolor="black [3200]" strokeweight="2pt">
+                <v:shadow on="t" opacity="24903f" mv:blur="40000f" origin=",.5" offset="0,20000emu"/>
+              </v:line>
+            </w:pict>
+          </mc:Fallback>
+        </mc:AlternateContent>
+      </w:r>
       <w:r>
         <w:rPr>
           <w:noProof/>
@@ -88,7 +154,7 @@
         <mc:AlternateContent>
           <mc:Choice Requires="wps">
             <w:drawing>
-              <wp:anchor distT="0" distB="0" distL="114300" distR="114300" simplePos="0" relativeHeight="251671552" behindDoc="0" locked="0" layoutInCell="1" allowOverlap="1" wp14:anchorId="6BDDB19C" wp14:editId="7783C42A">
+              <wp:anchor distT="0" distB="0" distL="114300" distR="114300" simplePos="0" relativeHeight="251671552" behindDoc="0" locked="0" layoutInCell="1" allowOverlap="1" wp14:anchorId="6BDDB19C" wp14:editId="27C0EB96">
                 <wp:simplePos x="0" y="0"/>
                 <wp:positionH relativeFrom="column">
                   <wp:posOffset>-2465705</wp:posOffset>
@@ -144,69 +210,6 @@
           <mc:Fallback>
             <w:pict>
               <v:line id="Straight Connector 8" o:spid="_x0000_s1026" style="position:absolute;flip:y;z-index:251671552;visibility:visible;mso-wrap-style:square;mso-width-percent:0;mso-height-percent:0;mso-wrap-distance-left:9pt;mso-wrap-distance-top:0;mso-wrap-distance-right:9pt;mso-wrap-distance-bottom:0;mso-position-horizontal:absolute;mso-position-horizontal-relative:text;mso-position-vertical:absolute;mso-position-vertical-relative:text;mso-width-percent:0;mso-height-percent:0;mso-width-relative:margin;mso-height-relative:margin" from="-194.1pt,1.65pt" to="-176.1pt,46.65pt" o:gfxdata="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" strokecolor="black [3200]" strokeweight="2pt">
-                <v:shadow on="t" opacity="24903f" mv:blur="40000f" origin=",.5" offset="0,20000emu"/>
-              </v:line>
-            </w:pict>
-          </mc:Fallback>
-        </mc:AlternateContent>
-      </w:r>
-      <w:r>
-        <w:rPr>
-          <w:noProof/>
-        </w:rPr>
-        <mc:AlternateContent>
-          <mc:Choice Requires="wps">
-            <w:drawing>
-              <wp:anchor distT="0" distB="0" distL="114300" distR="114300" simplePos="0" relativeHeight="251659264" behindDoc="0" locked="0" layoutInCell="1" allowOverlap="1" wp14:anchorId="4673FDF3" wp14:editId="07E3843E">
-                <wp:simplePos x="0" y="0"/>
-                <wp:positionH relativeFrom="column">
-                  <wp:posOffset>-2465705</wp:posOffset>
-                </wp:positionH>
-                <wp:positionV relativeFrom="paragraph">
-                  <wp:posOffset>20955</wp:posOffset>
-                </wp:positionV>
-                <wp:extent cx="0" cy="2171700"/>
-                <wp:effectExtent l="50800" t="25400" r="76200" b="88900"/>
-                <wp:wrapNone/>
-                <wp:docPr id="2" name="Straight Connector 2"/>
-                <wp:cNvGraphicFramePr/>
-                <a:graphic xmlns:a="http://schemas.openxmlformats.org/drawingml/2006/main">
-                  <a:graphicData uri="http://schemas.microsoft.com/office/word/2010/wordprocessingShape">
-                    <wps:wsp>
-                      <wps:cNvCnPr/>
-                      <wps:spPr>
-                        <a:xfrm>
-                          <a:off x="0" y="0"/>
-                          <a:ext cx="0" cy="2171700"/>
-                        </a:xfrm>
-                        <a:prstGeom prst="line">
-                          <a:avLst/>
-                        </a:prstGeom>
-                      </wps:spPr>
-                      <wps:style>
-                        <a:lnRef idx="2">
-                          <a:schemeClr val="dk1"/>
-                        </a:lnRef>
-                        <a:fillRef idx="0">
-                          <a:schemeClr val="dk1"/>
-                        </a:fillRef>
-                        <a:effectRef idx="1">
-                          <a:schemeClr val="dk1"/>
-                        </a:effectRef>
-                        <a:fontRef idx="minor">
-                          <a:schemeClr val="tx1"/>
-                        </a:fontRef>
-                      </wps:style>
-                      <wps:bodyPr/>
-                    </wps:wsp>
-                  </a:graphicData>
-                </a:graphic>
-              </wp:anchor>
-            </w:drawing>
-          </mc:Choice>
-          <mc:Fallback>
-            <w:pict>
-              <v:line id="Straight Connector 2" o:spid="_x0000_s1026" style="position:absolute;z-index:251659264;visibility:visible;mso-wrap-style:square;mso-wrap-distance-left:9pt;mso-wrap-distance-top:0;mso-wrap-distance-right:9pt;mso-wrap-distance-bottom:0;mso-position-horizontal:absolute;mso-position-horizontal-relative:text;mso-position-vertical:absolute;mso-position-vertical-relative:text" from="-194.1pt,1.65pt" to="-194.1pt,172.65pt" o:gfxdata="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" strokecolor="black [3200]" strokeweight="2pt">
                 <v:shadow on="t" opacity="24903f" mv:blur="40000f" origin=",.5" offset="0,20000emu"/>
               </v:line>
             </w:pict>
@@ -328,7 +331,6 @@
       </w:r>
       <w:proofErr w:type="spellEnd"/>
     </w:p>
-    <w:p/>
     <w:tbl>
       <w:tblPr>
         <w:tblStyle w:val="TableGrid"/>
@@ -380,6 +382,132 @@
             <w:r>
               <w:t>Amount</w:t>
             </w:r>
+          </w:p>
+        </w:tc>
+      </w:tr>
+      <w:tr>
+        <w:tc>
+          <w:tcPr>
+            <w:tcW w:w="981" w:type="dxa"/>
+          </w:tcPr>
+          <w:p/>
+        </w:tc>
+        <w:tc>
+          <w:tcPr>
+            <w:tcW w:w="1194" w:type="dxa"/>
+          </w:tcPr>
+          <w:p/>
+        </w:tc>
+        <w:tc>
+          <w:tcPr>
+            <w:tcW w:w="1265" w:type="dxa"/>
+          </w:tcPr>
+          <w:p/>
+        </w:tc>
+      </w:tr>
+      <w:tr>
+        <w:tc>
+          <w:tcPr>
+            <w:tcW w:w="981" w:type="dxa"/>
+          </w:tcPr>
+          <w:p/>
+        </w:tc>
+        <w:tc>
+          <w:tcPr>
+            <w:tcW w:w="1194" w:type="dxa"/>
+          </w:tcPr>
+          <w:p/>
+        </w:tc>
+        <w:tc>
+          <w:tcPr>
+            <w:tcW w:w="1265" w:type="dxa"/>
+          </w:tcPr>
+          <w:p/>
+        </w:tc>
+      </w:tr>
+      <w:tr>
+        <w:tc>
+          <w:tcPr>
+            <w:tcW w:w="981" w:type="dxa"/>
+          </w:tcPr>
+          <w:p/>
+        </w:tc>
+        <w:tc>
+          <w:tcPr>
+            <w:tcW w:w="1194" w:type="dxa"/>
+          </w:tcPr>
+          <w:p/>
+        </w:tc>
+        <w:tc>
+          <w:tcPr>
+            <w:tcW w:w="1265" w:type="dxa"/>
+          </w:tcPr>
+          <w:p/>
+        </w:tc>
+      </w:tr>
+    </w:tbl>
+    <w:p/>
+    <w:p/>
+    <w:tbl>
+      <w:tblPr>
+        <w:tblStyle w:val="TableGrid"/>
+        <w:tblpPr w:leftFromText="180" w:rightFromText="180" w:vertAnchor="page" w:horzAnchor="page" w:tblpX="6769" w:tblpY="9001"/>
+        <w:tblW w:w="3440" w:type="dxa"/>
+        <w:tblLook w:val="04A0" w:firstRow="1" w:lastRow="0" w:firstColumn="1" w:lastColumn="0" w:noHBand="0" w:noVBand="1"/>
+      </w:tblPr>
+      <w:tblGrid>
+        <w:gridCol w:w="1145"/>
+        <w:gridCol w:w="1648"/>
+        <w:gridCol w:w="1008"/>
+      </w:tblGrid>
+      <w:tr>
+        <w:tc>
+          <w:tcPr>
+            <w:tcW w:w="981" w:type="dxa"/>
+          </w:tcPr>
+          <w:p>
+            <w:proofErr w:type="spellStart"/>
+            <w:proofErr w:type="gramStart"/>
+            <w:r>
+              <w:t>recipe</w:t>
+            </w:r>
+            <w:proofErr w:type="gramEnd"/>
+            <w:r>
+              <w:t>_id</w:t>
+            </w:r>
+            <w:proofErr w:type="spellEnd"/>
+          </w:p>
+        </w:tc>
+        <w:tc>
+          <w:tcPr>
+            <w:tcW w:w="1194" w:type="dxa"/>
+          </w:tcPr>
+          <w:p>
+            <w:proofErr w:type="spellStart"/>
+            <w:proofErr w:type="gramStart"/>
+            <w:r>
+              <w:t>purchasing</w:t>
+            </w:r>
+            <w:proofErr w:type="gramEnd"/>
+            <w:r>
+              <w:t>_id</w:t>
+            </w:r>
+            <w:proofErr w:type="spellEnd"/>
+          </w:p>
+        </w:tc>
+        <w:tc>
+          <w:tcPr>
+            <w:tcW w:w="1265" w:type="dxa"/>
+          </w:tcPr>
+          <w:p>
+            <w:proofErr w:type="gramStart"/>
+            <w:r>
+              <w:t>a</w:t>
+            </w:r>
+            <w:r>
+              <w:t>mount</w:t>
+            </w:r>
+            <w:proofErr w:type="gramEnd"/>
           </w:p>
         </w:tc>
       </w:tr>
@@ -611,145 +739,6 @@
       </w:tr>
     </w:tbl>
     <w:p/>
-    <w:tbl>
-      <w:tblPr>
-        <w:tblStyle w:val="TableGrid"/>
-        <w:tblpPr w:leftFromText="180" w:rightFromText="180" w:vertAnchor="page" w:horzAnchor="page" w:tblpX="1909" w:tblpY="6301"/>
-        <w:tblW w:w="4216" w:type="dxa"/>
-        <w:tblLook w:val="04A0" w:firstRow="1" w:lastRow="0" w:firstColumn="1" w:lastColumn="0" w:noHBand="0" w:noVBand="1"/>
-      </w:tblPr>
-      <w:tblGrid>
-        <w:gridCol w:w="1194"/>
-        <w:gridCol w:w="1094"/>
-        <w:gridCol w:w="948"/>
-        <w:gridCol w:w="980"/>
-      </w:tblGrid>
-      <w:tr>
-        <w:tc>
-          <w:tcPr>
-            <w:tcW w:w="1194" w:type="dxa"/>
-          </w:tcPr>
-          <w:p>
-            <w:proofErr w:type="spellStart"/>
-            <w:r>
-              <w:t>Recipe_id</w:t>
-            </w:r>
-            <w:proofErr w:type="spellEnd"/>
-          </w:p>
-        </w:tc>
-        <w:tc>
-          <w:tcPr>
-            <w:tcW w:w="1106" w:type="dxa"/>
-          </w:tcPr>
-          <w:p>
-            <w:r>
-              <w:t>Name</w:t>
-            </w:r>
-          </w:p>
-        </w:tc>
-        <w:tc>
-          <w:tcPr>
-            <w:tcW w:w="958" w:type="dxa"/>
-          </w:tcPr>
-          <w:p>
-            <w:r>
-              <w:t>Type</w:t>
-            </w:r>
-          </w:p>
-        </w:tc>
-        <w:tc>
-          <w:tcPr>
-            <w:tcW w:w="958" w:type="dxa"/>
-          </w:tcPr>
-          <w:p>
-            <w:proofErr w:type="spellStart"/>
-            <w:r>
-              <w:t>User_id</w:t>
-            </w:r>
-            <w:proofErr w:type="spellEnd"/>
-          </w:p>
-        </w:tc>
-      </w:tr>
-      <w:tr>
-        <w:tc>
-          <w:tcPr>
-            <w:tcW w:w="1194" w:type="dxa"/>
-          </w:tcPr>
-          <w:p/>
-        </w:tc>
-        <w:tc>
-          <w:tcPr>
-            <w:tcW w:w="1106" w:type="dxa"/>
-          </w:tcPr>
-          <w:p/>
-        </w:tc>
-        <w:tc>
-          <w:tcPr>
-            <w:tcW w:w="958" w:type="dxa"/>
-          </w:tcPr>
-          <w:p/>
-        </w:tc>
-        <w:tc>
-          <w:tcPr>
-            <w:tcW w:w="958" w:type="dxa"/>
-          </w:tcPr>
-          <w:p/>
-        </w:tc>
-      </w:tr>
-      <w:tr>
-        <w:tc>
-          <w:tcPr>
-            <w:tcW w:w="1194" w:type="dxa"/>
-          </w:tcPr>
-          <w:p/>
-        </w:tc>
-        <w:tc>
-          <w:tcPr>
-            <w:tcW w:w="1106" w:type="dxa"/>
-          </w:tcPr>
-          <w:p/>
-        </w:tc>
-        <w:tc>
-          <w:tcPr>
-            <w:tcW w:w="958" w:type="dxa"/>
-          </w:tcPr>
-          <w:p/>
-        </w:tc>
-        <w:tc>
-          <w:tcPr>
-            <w:tcW w:w="958" w:type="dxa"/>
-          </w:tcPr>
-          <w:p/>
-        </w:tc>
-      </w:tr>
-      <w:tr>
-        <w:tc>
-          <w:tcPr>
-            <w:tcW w:w="1194" w:type="dxa"/>
-          </w:tcPr>
-          <w:p/>
-        </w:tc>
-        <w:tc>
-          <w:tcPr>
-            <w:tcW w:w="1106" w:type="dxa"/>
-          </w:tcPr>
-          <w:p/>
-        </w:tc>
-        <w:tc>
-          <w:tcPr>
-            <w:tcW w:w="958" w:type="dxa"/>
-          </w:tcPr>
-          <w:p/>
-        </w:tc>
-        <w:tc>
-          <w:tcPr>
-            <w:tcW w:w="958" w:type="dxa"/>
-          </w:tcPr>
-          <w:p/>
-        </w:tc>
-      </w:tr>
-    </w:tbl>
-    <w:p/>
     <w:p>
       <w:r>
         <w:rPr>
@@ -758,18 +747,18 @@
         <mc:AlternateContent>
           <mc:Choice Requires="wps">
             <w:drawing>
-              <wp:anchor distT="0" distB="0" distL="114300" distR="114300" simplePos="0" relativeHeight="251667456" behindDoc="0" locked="0" layoutInCell="1" allowOverlap="1" wp14:anchorId="47E6C568" wp14:editId="7B300A82">
+              <wp:anchor distT="0" distB="0" distL="114300" distR="114300" simplePos="0" relativeHeight="251663360" behindDoc="0" locked="0" layoutInCell="1" allowOverlap="1" wp14:anchorId="69059149" wp14:editId="21C4652E">
                 <wp:simplePos x="0" y="0"/>
                 <wp:positionH relativeFrom="column">
-                  <wp:posOffset>1028700</wp:posOffset>
+                  <wp:posOffset>1943100</wp:posOffset>
                 </wp:positionH>
                 <wp:positionV relativeFrom="paragraph">
-                  <wp:posOffset>127635</wp:posOffset>
+                  <wp:posOffset>13335</wp:posOffset>
                 </wp:positionV>
-                <wp:extent cx="228600" cy="457200"/>
-                <wp:effectExtent l="50800" t="25400" r="76200" b="101600"/>
+                <wp:extent cx="0" cy="800100"/>
+                <wp:effectExtent l="50800" t="25400" r="76200" b="88900"/>
                 <wp:wrapNone/>
-                <wp:docPr id="6" name="Straight Connector 6"/>
+                <wp:docPr id="4" name="Straight Connector 4"/>
                 <wp:cNvGraphicFramePr/>
                 <a:graphic xmlns:a="http://schemas.openxmlformats.org/drawingml/2006/main">
                   <a:graphicData uri="http://schemas.microsoft.com/office/word/2010/wordprocessingShape">
@@ -778,7 +767,7 @@
                       <wps:spPr>
                         <a:xfrm>
                           <a:off x="0" y="0"/>
-                          <a:ext cx="228600" cy="457200"/>
+                          <a:ext cx="0" cy="800100"/>
                         </a:xfrm>
                         <a:prstGeom prst="line">
                           <a:avLst/>
@@ -813,13 +802,15 @@
           </mc:Choice>
           <mc:Fallback>
             <w:pict>
-              <v:line id="Straight Connector 6" o:spid="_x0000_s1026" style="position:absolute;z-index:251667456;visibility:visible;mso-wrap-style:square;mso-width-percent:0;mso-height-percent:0;mso-wrap-distance-left:9pt;mso-wrap-distance-top:0;mso-wrap-distance-right:9pt;mso-wrap-distance-bottom:0;mso-position-horizontal:absolute;mso-position-horizontal-relative:text;mso-position-vertical:absolute;mso-position-vertical-relative:text;mso-width-percent:0;mso-height-percent:0;mso-width-relative:margin;mso-height-relative:margin" from="81pt,10.05pt" to="99pt,46.05pt" o:gfxdata="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" strokecolor="black [3200]" strokeweight="2pt">
+              <v:line id="Straight Connector 4" o:spid="_x0000_s1026" style="position:absolute;z-index:251663360;visibility:visible;mso-wrap-style:square;mso-width-percent:0;mso-height-percent:0;mso-wrap-distance-left:9pt;mso-wrap-distance-top:0;mso-wrap-distance-right:9pt;mso-wrap-distance-bottom:0;mso-position-horizontal:absolute;mso-position-horizontal-relative:text;mso-position-vertical:absolute;mso-position-vertical-relative:text;mso-width-percent:0;mso-height-percent:0;mso-width-relative:margin;mso-height-relative:margin" from="153pt,1.05pt" to="153pt,64.05pt" o:gfxdata="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" strokecolor="black [3200]" strokeweight="2pt">
                 <v:shadow on="t" opacity="24903f" mv:blur="40000f" origin=",.5" offset="0,20000emu"/>
               </v:line>
             </w:pict>
           </mc:Fallback>
         </mc:AlternateContent>
       </w:r>
+    </w:p>
+    <w:p>
       <w:r>
         <w:rPr>
           <w:noProof/>
@@ -827,16 +818,16 @@
         <mc:AlternateContent>
           <mc:Choice Requires="wps">
             <w:drawing>
-              <wp:anchor distT="0" distB="0" distL="114300" distR="114300" simplePos="0" relativeHeight="251669504" behindDoc="0" locked="0" layoutInCell="1" allowOverlap="1" wp14:anchorId="7D10145C" wp14:editId="6CEA066E">
+              <wp:anchor distT="0" distB="0" distL="114300" distR="114300" simplePos="0" relativeHeight="251669504" behindDoc="0" locked="0" layoutInCell="1" allowOverlap="1" wp14:anchorId="7D10145C" wp14:editId="197251D1">
                 <wp:simplePos x="0" y="0"/>
                 <wp:positionH relativeFrom="column">
-                  <wp:posOffset>800100</wp:posOffset>
+                  <wp:posOffset>914400</wp:posOffset>
                 </wp:positionH>
                 <wp:positionV relativeFrom="paragraph">
                   <wp:posOffset>127635</wp:posOffset>
                 </wp:positionV>
-                <wp:extent cx="228600" cy="457200"/>
-                <wp:effectExtent l="50800" t="25400" r="76200" b="101600"/>
+                <wp:extent cx="114300" cy="506730"/>
+                <wp:effectExtent l="50800" t="25400" r="88900" b="77470"/>
                 <wp:wrapNone/>
                 <wp:docPr id="7" name="Straight Connector 7"/>
                 <wp:cNvGraphicFramePr/>
@@ -847,7 +838,7 @@
                       <wps:spPr>
                         <a:xfrm flipH="1">
                           <a:off x="0" y="0"/>
-                          <a:ext cx="228600" cy="457200"/>
+                          <a:ext cx="114300" cy="506730"/>
                         </a:xfrm>
                         <a:prstGeom prst="line">
                           <a:avLst/>
@@ -882,7 +873,7 @@
           </mc:Choice>
           <mc:Fallback>
             <w:pict>
-              <v:line id="Straight Connector 7" o:spid="_x0000_s1026" style="position:absolute;flip:x;z-index:251669504;visibility:visible;mso-wrap-style:square;mso-width-percent:0;mso-height-percent:0;mso-wrap-distance-left:9pt;mso-wrap-distance-top:0;mso-wrap-distance-right:9pt;mso-wrap-distance-bottom:0;mso-position-horizontal:absolute;mso-position-horizontal-relative:text;mso-position-vertical:absolute;mso-position-vertical-relative:text;mso-width-percent:0;mso-height-percent:0;mso-width-relative:margin;mso-height-relative:margin" from="63pt,10.05pt" to="81pt,46.05pt" o:gfxdata="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" strokecolor="black [3200]" strokeweight="2pt">
+              <v:line id="Straight Connector 7" o:spid="_x0000_s1026" style="position:absolute;flip:x;z-index:251669504;visibility:visible;mso-wrap-style:square;mso-width-percent:0;mso-height-percent:0;mso-wrap-distance-left:9pt;mso-wrap-distance-top:0;mso-wrap-distance-right:9pt;mso-wrap-distance-bottom:0;mso-position-horizontal:absolute;mso-position-horizontal-relative:text;mso-position-vertical:absolute;mso-position-vertical-relative:text;mso-width-percent:0;mso-height-percent:0;mso-width-relative:margin;mso-height-relative:margin" from="1in,10.05pt" to="81pt,49.95pt" o:gfxdata="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" strokecolor="black [3200]" strokeweight="2pt">
                 <v:shadow on="t" opacity="24903f" mv:blur="40000f" origin=",.5" offset="0,20000emu"/>
               </v:line>
             </w:pict>
@@ -896,18 +887,18 @@
         <mc:AlternateContent>
           <mc:Choice Requires="wps">
             <w:drawing>
-              <wp:anchor distT="0" distB="0" distL="114300" distR="114300" simplePos="0" relativeHeight="251663360" behindDoc="0" locked="0" layoutInCell="1" allowOverlap="1" wp14:anchorId="69059149" wp14:editId="4ACB8E9E">
+              <wp:anchor distT="0" distB="0" distL="114300" distR="114300" simplePos="0" relativeHeight="251667456" behindDoc="0" locked="0" layoutInCell="1" allowOverlap="1" wp14:anchorId="47E6C568" wp14:editId="377B4228">
                 <wp:simplePos x="0" y="0"/>
                 <wp:positionH relativeFrom="column">
-                  <wp:posOffset>1828800</wp:posOffset>
+                  <wp:posOffset>1028700</wp:posOffset>
                 </wp:positionH>
                 <wp:positionV relativeFrom="paragraph">
-                  <wp:posOffset>13335</wp:posOffset>
+                  <wp:posOffset>127635</wp:posOffset>
                 </wp:positionV>
-                <wp:extent cx="0" cy="571500"/>
-                <wp:effectExtent l="50800" t="25400" r="76200" b="88900"/>
+                <wp:extent cx="114300" cy="506730"/>
+                <wp:effectExtent l="50800" t="25400" r="88900" b="77470"/>
                 <wp:wrapNone/>
-                <wp:docPr id="4" name="Straight Connector 4"/>
+                <wp:docPr id="6" name="Straight Connector 6"/>
                 <wp:cNvGraphicFramePr/>
                 <a:graphic xmlns:a="http://schemas.openxmlformats.org/drawingml/2006/main">
                   <a:graphicData uri="http://schemas.microsoft.com/office/word/2010/wordprocessingShape">
@@ -916,7 +907,7 @@
                       <wps:spPr>
                         <a:xfrm>
                           <a:off x="0" y="0"/>
-                          <a:ext cx="0" cy="571500"/>
+                          <a:ext cx="114300" cy="506730"/>
                         </a:xfrm>
                         <a:prstGeom prst="line">
                           <a:avLst/>
@@ -951,7 +942,7 @@
           </mc:Choice>
           <mc:Fallback>
             <w:pict>
-              <v:line id="Straight Connector 4" o:spid="_x0000_s1026" style="position:absolute;z-index:251663360;visibility:visible;mso-wrap-style:square;mso-width-percent:0;mso-height-percent:0;mso-wrap-distance-left:9pt;mso-wrap-distance-top:0;mso-wrap-distance-right:9pt;mso-wrap-distance-bottom:0;mso-position-horizontal:absolute;mso-position-horizontal-relative:text;mso-position-vertical:absolute;mso-position-vertical-relative:text;mso-width-percent:0;mso-height-percent:0;mso-width-relative:margin;mso-height-relative:margin" from="2in,1.05pt" to="2in,46.05pt" o:gfxdata="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" strokecolor="black [3200]" strokeweight="2pt">
+              <v:line id="Straight Connector 6" o:spid="_x0000_s1026" style="position:absolute;z-index:251667456;visibility:visible;mso-wrap-style:square;mso-width-percent:0;mso-height-percent:0;mso-wrap-distance-left:9pt;mso-wrap-distance-top:0;mso-wrap-distance-right:9pt;mso-wrap-distance-bottom:0;mso-position-horizontal:absolute;mso-position-horizontal-relative:text;mso-position-vertical:absolute;mso-position-vertical-relative:text;mso-width-percent:0;mso-height-percent:0;mso-width-relative:margin;mso-height-relative:margin" from="81pt,10.05pt" to="90pt,49.95pt" o:gfxdata="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" strokecolor="black [3200]" strokeweight="2pt">
                 <v:shadow on="t" opacity="24903f" mv:blur="40000f" origin=",.5" offset="0,20000emu"/>
               </v:line>
             </w:pict>
@@ -960,9 +951,311 @@
       </w:r>
     </w:p>
     <w:p/>
+    <w:tbl>
+      <w:tblPr>
+        <w:tblStyle w:val="TableGrid"/>
+        <w:tblpPr w:leftFromText="180" w:rightFromText="180" w:vertAnchor="page" w:horzAnchor="page" w:tblpX="1729" w:tblpY="6661"/>
+        <w:tblW w:w="4216" w:type="dxa"/>
+        <w:tblLook w:val="04A0" w:firstRow="1" w:lastRow="0" w:firstColumn="1" w:lastColumn="0" w:noHBand="0" w:noVBand="1"/>
+      </w:tblPr>
+      <w:tblGrid>
+        <w:gridCol w:w="1194"/>
+        <w:gridCol w:w="1094"/>
+        <w:gridCol w:w="948"/>
+        <w:gridCol w:w="980"/>
+      </w:tblGrid>
+      <w:tr>
+        <w:tc>
+          <w:tcPr>
+            <w:tcW w:w="1194" w:type="dxa"/>
+          </w:tcPr>
+          <w:p>
+            <w:proofErr w:type="spellStart"/>
+            <w:r>
+              <w:t>Recipe_id</w:t>
+            </w:r>
+            <w:proofErr w:type="spellEnd"/>
+          </w:p>
+        </w:tc>
+        <w:tc>
+          <w:tcPr>
+            <w:tcW w:w="1094" w:type="dxa"/>
+          </w:tcPr>
+          <w:p>
+            <w:r>
+              <w:t>Name</w:t>
+            </w:r>
+          </w:p>
+        </w:tc>
+        <w:tc>
+          <w:tcPr>
+            <w:tcW w:w="948" w:type="dxa"/>
+          </w:tcPr>
+          <w:p>
+            <w:r>
+              <w:t>Type</w:t>
+            </w:r>
+          </w:p>
+        </w:tc>
+        <w:tc>
+          <w:tcPr>
+            <w:tcW w:w="980" w:type="dxa"/>
+          </w:tcPr>
+          <w:p>
+            <w:proofErr w:type="spellStart"/>
+            <w:r>
+              <w:t>User_id</w:t>
+            </w:r>
+            <w:proofErr w:type="spellEnd"/>
+          </w:p>
+        </w:tc>
+      </w:tr>
+      <w:tr>
+        <w:tc>
+          <w:tcPr>
+            <w:tcW w:w="1194" w:type="dxa"/>
+          </w:tcPr>
+          <w:p/>
+        </w:tc>
+        <w:tc>
+          <w:tcPr>
+            <w:tcW w:w="1094" w:type="dxa"/>
+          </w:tcPr>
+          <w:p/>
+        </w:tc>
+        <w:tc>
+          <w:tcPr>
+            <w:tcW w:w="948" w:type="dxa"/>
+          </w:tcPr>
+          <w:p/>
+        </w:tc>
+        <w:tc>
+          <w:tcPr>
+            <w:tcW w:w="980" w:type="dxa"/>
+          </w:tcPr>
+          <w:p/>
+        </w:tc>
+      </w:tr>
+      <w:tr>
+        <w:tc>
+          <w:tcPr>
+            <w:tcW w:w="1194" w:type="dxa"/>
+          </w:tcPr>
+          <w:p/>
+        </w:tc>
+        <w:tc>
+          <w:tcPr>
+            <w:tcW w:w="1094" w:type="dxa"/>
+          </w:tcPr>
+          <w:p/>
+        </w:tc>
+        <w:tc>
+          <w:tcPr>
+            <w:tcW w:w="948" w:type="dxa"/>
+          </w:tcPr>
+          <w:p/>
+        </w:tc>
+        <w:tc>
+          <w:tcPr>
+            <w:tcW w:w="980" w:type="dxa"/>
+          </w:tcPr>
+          <w:p/>
+        </w:tc>
+      </w:tr>
+      <w:tr>
+        <w:tc>
+          <w:tcPr>
+            <w:tcW w:w="1194" w:type="dxa"/>
+          </w:tcPr>
+          <w:p/>
+        </w:tc>
+        <w:tc>
+          <w:tcPr>
+            <w:tcW w:w="1094" w:type="dxa"/>
+          </w:tcPr>
+          <w:p/>
+        </w:tc>
+        <w:tc>
+          <w:tcPr>
+            <w:tcW w:w="948" w:type="dxa"/>
+          </w:tcPr>
+          <w:p/>
+        </w:tc>
+        <w:tc>
+          <w:tcPr>
+            <w:tcW w:w="980" w:type="dxa"/>
+          </w:tcPr>
+          <w:p/>
+        </w:tc>
+      </w:tr>
+    </w:tbl>
+    <w:tbl>
+      <w:tblPr>
+        <w:tblStyle w:val="TableGrid"/>
+        <w:tblpPr w:leftFromText="180" w:rightFromText="180" w:vertAnchor="page" w:horzAnchor="page" w:tblpX="6949" w:tblpY="6661"/>
+        <w:tblW w:w="5058" w:type="dxa"/>
+        <w:tblLook w:val="04A0" w:firstRow="1" w:lastRow="0" w:firstColumn="1" w:lastColumn="0" w:noHBand="0" w:noVBand="1"/>
+      </w:tblPr>
+      <w:tblGrid>
+        <w:gridCol w:w="1194"/>
+        <w:gridCol w:w="1094"/>
+        <w:gridCol w:w="1510"/>
+        <w:gridCol w:w="1260"/>
+      </w:tblGrid>
+      <w:tr>
+        <w:tc>
+          <w:tcPr>
+            <w:tcW w:w="1194" w:type="dxa"/>
+          </w:tcPr>
+          <w:p>
+            <w:r>
+              <w:t>Id</w:t>
+            </w:r>
+          </w:p>
+        </w:tc>
+        <w:tc>
+          <w:tcPr>
+            <w:tcW w:w="1094" w:type="dxa"/>
+          </w:tcPr>
+          <w:p>
+            <w:r>
+              <w:t>Email</w:t>
+            </w:r>
+          </w:p>
+        </w:tc>
+        <w:tc>
+          <w:tcPr>
+            <w:tcW w:w="1510" w:type="dxa"/>
+          </w:tcPr>
+          <w:p>
+            <w:r>
+              <w:t>F name</w:t>
+            </w:r>
+          </w:p>
+        </w:tc>
+        <w:tc>
+          <w:tcPr>
+            <w:tcW w:w="1260" w:type="dxa"/>
+          </w:tcPr>
+          <w:p>
+            <w:r>
+              <w:t>L name</w:t>
+            </w:r>
+          </w:p>
+        </w:tc>
+      </w:tr>
+      <w:tr>
+        <w:tc>
+          <w:tcPr>
+            <w:tcW w:w="1194" w:type="dxa"/>
+          </w:tcPr>
+          <w:p/>
+        </w:tc>
+        <w:tc>
+          <w:tcPr>
+            <w:tcW w:w="1094" w:type="dxa"/>
+          </w:tcPr>
+          <w:p/>
+        </w:tc>
+        <w:tc>
+          <w:tcPr>
+            <w:tcW w:w="1510" w:type="dxa"/>
+          </w:tcPr>
+          <w:p/>
+        </w:tc>
+        <w:tc>
+          <w:tcPr>
+            <w:tcW w:w="1260" w:type="dxa"/>
+          </w:tcPr>
+          <w:p/>
+        </w:tc>
+      </w:tr>
+      <w:tr>
+        <w:tc>
+          <w:tcPr>
+            <w:tcW w:w="1194" w:type="dxa"/>
+          </w:tcPr>
+          <w:p/>
+        </w:tc>
+        <w:tc>
+          <w:tcPr>
+            <w:tcW w:w="1094" w:type="dxa"/>
+          </w:tcPr>
+          <w:p/>
+        </w:tc>
+        <w:tc>
+          <w:tcPr>
+            <w:tcW w:w="1510" w:type="dxa"/>
+          </w:tcPr>
+          <w:p/>
+        </w:tc>
+        <w:tc>
+          <w:tcPr>
+            <w:tcW w:w="1260" w:type="dxa"/>
+          </w:tcPr>
+          <w:p/>
+        </w:tc>
+      </w:tr>
+      <w:tr>
+        <w:tc>
+          <w:tcPr>
+            <w:tcW w:w="1194" w:type="dxa"/>
+          </w:tcPr>
+          <w:p/>
+        </w:tc>
+        <w:tc>
+          <w:tcPr>
+            <w:tcW w:w="1094" w:type="dxa"/>
+          </w:tcPr>
+          <w:p/>
+        </w:tc>
+        <w:tc>
+          <w:tcPr>
+            <w:tcW w:w="1510" w:type="dxa"/>
+          </w:tcPr>
+          <w:p/>
+        </w:tc>
+        <w:tc>
+          <w:tcPr>
+            <w:tcW w:w="1260" w:type="dxa"/>
+          </w:tcPr>
+          <w:p/>
+        </w:tc>
+      </w:tr>
+    </w:tbl>
     <w:p>
       <w:r>
         <w:t>Recipes</w:t>
+      </w:r>
+      <w:r>
+        <w:tab/>
+      </w:r>
+      <w:r>
+        <w:tab/>
+      </w:r>
+      <w:r>
+        <w:tab/>
+      </w:r>
+      <w:r>
+        <w:tab/>
+      </w:r>
+      <w:r>
+        <w:tab/>
+      </w:r>
+      <w:r>
+        <w:tab/>
+      </w:r>
+      <w:r>
+        <w:tab/>
+      </w:r>
+      <w:r>
+        <w:tab/>
+      </w:r>
+      <w:r>
+        <w:tab/>
+      </w:r>
+      <w:r>
+        <w:t>User</w:t>
       </w:r>
     </w:p>
     <w:p>
@@ -973,7 +1266,7 @@
         <mc:AlternateContent>
           <mc:Choice Requires="wps">
             <w:drawing>
-              <wp:anchor distT="0" distB="0" distL="114300" distR="114300" simplePos="0" relativeHeight="251683840" behindDoc="0" locked="0" layoutInCell="1" allowOverlap="1" wp14:anchorId="6171C886" wp14:editId="77B282D2">
+              <wp:anchor distT="0" distB="0" distL="114300" distR="114300" simplePos="0" relativeHeight="251683840" behindDoc="0" locked="0" layoutInCell="1" allowOverlap="1" wp14:anchorId="6171C886" wp14:editId="161DB3C0">
                 <wp:simplePos x="0" y="0"/>
                 <wp:positionH relativeFrom="column">
                   <wp:posOffset>-165735</wp:posOffset>
@@ -981,8 +1274,8 @@
                 <wp:positionV relativeFrom="paragraph">
                   <wp:posOffset>163195</wp:posOffset>
                 </wp:positionV>
-                <wp:extent cx="228600" cy="342900"/>
-                <wp:effectExtent l="50800" t="25400" r="76200" b="88900"/>
+                <wp:extent cx="228600" cy="278130"/>
+                <wp:effectExtent l="50800" t="25400" r="76200" b="102870"/>
                 <wp:wrapNone/>
                 <wp:docPr id="12" name="Straight Connector 12"/>
                 <wp:cNvGraphicFramePr/>
@@ -993,7 +1286,7 @@
                       <wps:spPr>
                         <a:xfrm flipH="1" flipV="1">
                           <a:off x="0" y="0"/>
-                          <a:ext cx="228600" cy="342900"/>
+                          <a:ext cx="228600" cy="278130"/>
                         </a:xfrm>
                         <a:prstGeom prst="line">
                           <a:avLst/>
@@ -1028,393 +1321,13 @@
           </mc:Choice>
           <mc:Fallback>
             <w:pict>
-              <v:line id="Straight Connector 12" o:spid="_x0000_s1026" style="position:absolute;flip:x y;z-index:251683840;visibility:visible;mso-wrap-style:square;mso-width-percent:0;mso-height-percent:0;mso-wrap-distance-left:9pt;mso-wrap-distance-top:0;mso-wrap-distance-right:9pt;mso-wrap-distance-bottom:0;mso-position-horizontal:absolute;mso-position-horizontal-relative:text;mso-position-vertical:absolute;mso-position-vertical-relative:text;mso-width-percent:0;mso-height-percent:0;mso-width-relative:margin;mso-height-relative:margin" from="-13pt,12.85pt" to="5pt,39.85pt" o:gfxdata="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" strokecolor="black [3200]" strokeweight="2pt">
+              <v:line id="Straight Connector 12" o:spid="_x0000_s1026" style="position:absolute;flip:x y;z-index:251683840;visibility:visible;mso-wrap-style:square;mso-width-percent:0;mso-height-percent:0;mso-wrap-distance-left:9pt;mso-wrap-distance-top:0;mso-wrap-distance-right:9pt;mso-wrap-distance-bottom:0;mso-position-horizontal:absolute;mso-position-horizontal-relative:text;mso-position-vertical:absolute;mso-position-vertical-relative:text;mso-width-percent:0;mso-height-percent:0;mso-width-relative:margin;mso-height-relative:margin" from="-13pt,12.85pt" to="5pt,34.75pt" o:gfxdata="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" strokecolor="black [3200]" strokeweight="2pt">
                 <v:shadow on="t" opacity="24903f" mv:blur="40000f" origin=",.5" offset="0,20000emu"/>
               </v:line>
             </w:pict>
           </mc:Fallback>
         </mc:AlternateContent>
       </w:r>
-      <w:r>
-        <w:tab/>
-      </w:r>
-      <w:r>
-        <w:tab/>
-      </w:r>
-    </w:p>
-    <w:tbl>
-      <w:tblPr>
-        <w:tblStyle w:val="TableGrid"/>
-        <w:tblpPr w:leftFromText="180" w:rightFromText="180" w:vertAnchor="page" w:horzAnchor="page" w:tblpX="1909" w:tblpY="8641"/>
-        <w:tblW w:w="4216" w:type="dxa"/>
-        <w:tblLook w:val="04A0" w:firstRow="1" w:lastRow="0" w:firstColumn="1" w:lastColumn="0" w:noHBand="0" w:noVBand="1"/>
-      </w:tblPr>
-      <w:tblGrid>
-        <w:gridCol w:w="1194"/>
-        <w:gridCol w:w="1094"/>
-        <w:gridCol w:w="948"/>
-        <w:gridCol w:w="980"/>
-      </w:tblGrid>
-      <w:tr>
-        <w:tc>
-          <w:tcPr>
-            <w:tcW w:w="1194" w:type="dxa"/>
-          </w:tcPr>
-          <w:p/>
-        </w:tc>
-        <w:tc>
-          <w:tcPr>
-            <w:tcW w:w="1094" w:type="dxa"/>
-          </w:tcPr>
-          <w:p/>
-        </w:tc>
-        <w:tc>
-          <w:tcPr>
-            <w:tcW w:w="948" w:type="dxa"/>
-          </w:tcPr>
-          <w:p/>
-        </w:tc>
-        <w:tc>
-          <w:tcPr>
-            <w:tcW w:w="980" w:type="dxa"/>
-          </w:tcPr>
-          <w:p/>
-        </w:tc>
-      </w:tr>
-      <w:tr>
-        <w:tc>
-          <w:tcPr>
-            <w:tcW w:w="1194" w:type="dxa"/>
-          </w:tcPr>
-          <w:p/>
-        </w:tc>
-        <w:tc>
-          <w:tcPr>
-            <w:tcW w:w="1094" w:type="dxa"/>
-          </w:tcPr>
-          <w:p/>
-        </w:tc>
-        <w:tc>
-          <w:tcPr>
-            <w:tcW w:w="948" w:type="dxa"/>
-          </w:tcPr>
-          <w:p/>
-        </w:tc>
-        <w:tc>
-          <w:tcPr>
-            <w:tcW w:w="980" w:type="dxa"/>
-          </w:tcPr>
-          <w:p/>
-        </w:tc>
-      </w:tr>
-      <w:tr>
-        <w:tc>
-          <w:tcPr>
-            <w:tcW w:w="1194" w:type="dxa"/>
-          </w:tcPr>
-          <w:p/>
-        </w:tc>
-        <w:tc>
-          <w:tcPr>
-            <w:tcW w:w="1094" w:type="dxa"/>
-          </w:tcPr>
-          <w:p/>
-        </w:tc>
-        <w:tc>
-          <w:tcPr>
-            <w:tcW w:w="948" w:type="dxa"/>
-          </w:tcPr>
-          <w:p/>
-        </w:tc>
-        <w:tc>
-          <w:tcPr>
-            <w:tcW w:w="980" w:type="dxa"/>
-          </w:tcPr>
-          <w:p/>
-        </w:tc>
-      </w:tr>
-      <w:tr>
-        <w:tc>
-          <w:tcPr>
-            <w:tcW w:w="1194" w:type="dxa"/>
-          </w:tcPr>
-          <w:p/>
-        </w:tc>
-        <w:tc>
-          <w:tcPr>
-            <w:tcW w:w="1094" w:type="dxa"/>
-          </w:tcPr>
-          <w:p/>
-        </w:tc>
-        <w:tc>
-          <w:tcPr>
-            <w:tcW w:w="948" w:type="dxa"/>
-          </w:tcPr>
-          <w:p/>
-        </w:tc>
-        <w:tc>
-          <w:tcPr>
-            <w:tcW w:w="980" w:type="dxa"/>
-          </w:tcPr>
-          <w:p/>
-        </w:tc>
-      </w:tr>
-    </w:tbl>
-    <w:tbl>
-      <w:tblPr>
-        <w:tblStyle w:val="TableGrid"/>
-        <w:tblpPr w:leftFromText="180" w:rightFromText="180" w:vertAnchor="page" w:horzAnchor="page" w:tblpX="1909" w:tblpY="6301"/>
-        <w:tblW w:w="4216" w:type="dxa"/>
-        <w:tblLook w:val="04A0" w:firstRow="1" w:lastRow="0" w:firstColumn="1" w:lastColumn="0" w:noHBand="0" w:noVBand="1"/>
-      </w:tblPr>
-      <w:tblGrid>
-        <w:gridCol w:w="1194"/>
-        <w:gridCol w:w="1094"/>
-        <w:gridCol w:w="948"/>
-        <w:gridCol w:w="980"/>
-      </w:tblGrid>
-      <w:tr>
-        <w:tc>
-          <w:tcPr>
-            <w:tcW w:w="1194" w:type="dxa"/>
-          </w:tcPr>
-          <w:p>
-            <w:proofErr w:type="spellStart"/>
-            <w:r>
-              <w:t>Recipe_id</w:t>
-            </w:r>
-            <w:proofErr w:type="spellEnd"/>
-          </w:p>
-        </w:tc>
-        <w:tc>
-          <w:tcPr>
-            <w:tcW w:w="1094" w:type="dxa"/>
-          </w:tcPr>
-          <w:p>
-            <w:r>
-              <w:t>Name</w:t>
-            </w:r>
-          </w:p>
-        </w:tc>
-        <w:tc>
-          <w:tcPr>
-            <w:tcW w:w="948" w:type="dxa"/>
-          </w:tcPr>
-          <w:p>
-            <w:r>
-              <w:t>Type</w:t>
-            </w:r>
-          </w:p>
-        </w:tc>
-        <w:tc>
-          <w:tcPr>
-            <w:tcW w:w="980" w:type="dxa"/>
-          </w:tcPr>
-          <w:p>
-            <w:proofErr w:type="spellStart"/>
-            <w:r>
-              <w:t>User_id</w:t>
-            </w:r>
-            <w:proofErr w:type="spellEnd"/>
-          </w:p>
-        </w:tc>
-      </w:tr>
-      <w:tr>
-        <w:tc>
-          <w:tcPr>
-            <w:tcW w:w="1194" w:type="dxa"/>
-          </w:tcPr>
-          <w:p/>
-        </w:tc>
-        <w:tc>
-          <w:tcPr>
-            <w:tcW w:w="1094" w:type="dxa"/>
-          </w:tcPr>
-          <w:p/>
-        </w:tc>
-        <w:tc>
-          <w:tcPr>
-            <w:tcW w:w="948" w:type="dxa"/>
-          </w:tcPr>
-          <w:p/>
-        </w:tc>
-        <w:tc>
-          <w:tcPr>
-            <w:tcW w:w="980" w:type="dxa"/>
-          </w:tcPr>
-          <w:p/>
-        </w:tc>
-      </w:tr>
-      <w:tr>
-        <w:tc>
-          <w:tcPr>
-            <w:tcW w:w="1194" w:type="dxa"/>
-          </w:tcPr>
-          <w:p/>
-        </w:tc>
-        <w:tc>
-          <w:tcPr>
-            <w:tcW w:w="1094" w:type="dxa"/>
-          </w:tcPr>
-          <w:p/>
-        </w:tc>
-        <w:tc>
-          <w:tcPr>
-            <w:tcW w:w="948" w:type="dxa"/>
-          </w:tcPr>
-          <w:p/>
-        </w:tc>
-        <w:tc>
-          <w:tcPr>
-            <w:tcW w:w="980" w:type="dxa"/>
-          </w:tcPr>
-          <w:p/>
-        </w:tc>
-      </w:tr>
-      <w:tr>
-        <w:tc>
-          <w:tcPr>
-            <w:tcW w:w="1194" w:type="dxa"/>
-          </w:tcPr>
-          <w:p/>
-        </w:tc>
-        <w:tc>
-          <w:tcPr>
-            <w:tcW w:w="1094" w:type="dxa"/>
-          </w:tcPr>
-          <w:p/>
-        </w:tc>
-        <w:tc>
-          <w:tcPr>
-            <w:tcW w:w="948" w:type="dxa"/>
-          </w:tcPr>
-          <w:p/>
-        </w:tc>
-        <w:tc>
-          <w:tcPr>
-            <w:tcW w:w="980" w:type="dxa"/>
-          </w:tcPr>
-          <w:p/>
-        </w:tc>
-      </w:tr>
-    </w:tbl>
-    <w:p/>
-    <w:tbl>
-      <w:tblPr>
-        <w:tblStyle w:val="TableGrid"/>
-        <w:tblpPr w:leftFromText="180" w:rightFromText="180" w:vertAnchor="page" w:horzAnchor="page" w:tblpX="7129" w:tblpY="7021"/>
-        <w:tblW w:w="3440" w:type="dxa"/>
-        <w:tblLook w:val="04A0" w:firstRow="1" w:lastRow="0" w:firstColumn="1" w:lastColumn="0" w:noHBand="0" w:noVBand="1"/>
-      </w:tblPr>
-      <w:tblGrid>
-        <w:gridCol w:w="981"/>
-        <w:gridCol w:w="1194"/>
-        <w:gridCol w:w="1265"/>
-      </w:tblGrid>
-      <w:tr>
-        <w:tc>
-          <w:tcPr>
-            <w:tcW w:w="981" w:type="dxa"/>
-          </w:tcPr>
-          <w:p>
-            <w:proofErr w:type="spellStart"/>
-            <w:r>
-              <w:t>Item_id</w:t>
-            </w:r>
-            <w:proofErr w:type="spellEnd"/>
-          </w:p>
-        </w:tc>
-        <w:tc>
-          <w:tcPr>
-            <w:tcW w:w="1194" w:type="dxa"/>
-          </w:tcPr>
-          <w:p>
-            <w:proofErr w:type="spellStart"/>
-            <w:r>
-              <w:t>R</w:t>
-            </w:r>
-            <w:r>
-              <w:t>ecipe</w:t>
-            </w:r>
-            <w:r>
-              <w:t>_id</w:t>
-            </w:r>
-            <w:proofErr w:type="spellEnd"/>
-          </w:p>
-        </w:tc>
-        <w:tc>
-          <w:tcPr>
-            <w:tcW w:w="1265" w:type="dxa"/>
-          </w:tcPr>
-          <w:p>
-            <w:r>
-              <w:t>Amount</w:t>
-            </w:r>
-          </w:p>
-        </w:tc>
-      </w:tr>
-      <w:tr>
-        <w:tc>
-          <w:tcPr>
-            <w:tcW w:w="981" w:type="dxa"/>
-          </w:tcPr>
-          <w:p/>
-        </w:tc>
-        <w:tc>
-          <w:tcPr>
-            <w:tcW w:w="1194" w:type="dxa"/>
-          </w:tcPr>
-          <w:p/>
-        </w:tc>
-        <w:tc>
-          <w:tcPr>
-            <w:tcW w:w="1265" w:type="dxa"/>
-          </w:tcPr>
-          <w:p/>
-        </w:tc>
-      </w:tr>
-      <w:tr>
-        <w:tc>
-          <w:tcPr>
-            <w:tcW w:w="981" w:type="dxa"/>
-          </w:tcPr>
-          <w:p/>
-        </w:tc>
-        <w:tc>
-          <w:tcPr>
-            <w:tcW w:w="1194" w:type="dxa"/>
-          </w:tcPr>
-          <w:p/>
-        </w:tc>
-        <w:tc>
-          <w:tcPr>
-            <w:tcW w:w="1265" w:type="dxa"/>
-          </w:tcPr>
-          <w:p/>
-        </w:tc>
-      </w:tr>
-      <w:tr>
-        <w:tc>
-          <w:tcPr>
-            <w:tcW w:w="981" w:type="dxa"/>
-          </w:tcPr>
-          <w:p/>
-        </w:tc>
-        <w:tc>
-          <w:tcPr>
-            <w:tcW w:w="1194" w:type="dxa"/>
-          </w:tcPr>
-          <w:p/>
-        </w:tc>
-        <w:tc>
-          <w:tcPr>
-            <w:tcW w:w="1265" w:type="dxa"/>
-          </w:tcPr>
-          <w:p/>
-        </w:tc>
-      </w:tr>
-    </w:tbl>
-    <w:p>
       <w:r>
         <w:rPr>
           <w:noProof/>
@@ -1422,82 +1335,13 @@
         <mc:AlternateContent>
           <mc:Choice Requires="wps">
             <w:drawing>
-              <wp:anchor distT="0" distB="0" distL="114300" distR="114300" simplePos="0" relativeHeight="251685888" behindDoc="0" locked="0" layoutInCell="1" allowOverlap="1" wp14:anchorId="3B915FA2" wp14:editId="1AC02503">
+              <wp:anchor distT="0" distB="0" distL="114300" distR="114300" simplePos="0" relativeHeight="251681792" behindDoc="0" locked="0" layoutInCell="1" allowOverlap="1" wp14:anchorId="0A4458B9" wp14:editId="5354A2D4">
                 <wp:simplePos x="0" y="0"/>
                 <wp:positionH relativeFrom="column">
                   <wp:posOffset>-165735</wp:posOffset>
                 </wp:positionH>
                 <wp:positionV relativeFrom="paragraph">
-                  <wp:posOffset>148590</wp:posOffset>
-                </wp:positionV>
-                <wp:extent cx="228600" cy="114300"/>
-                <wp:effectExtent l="50800" t="25400" r="76200" b="88900"/>
-                <wp:wrapNone/>
-                <wp:docPr id="13" name="Straight Connector 13"/>
-                <wp:cNvGraphicFramePr/>
-                <a:graphic xmlns:a="http://schemas.openxmlformats.org/drawingml/2006/main">
-                  <a:graphicData uri="http://schemas.microsoft.com/office/word/2010/wordprocessingShape">
-                    <wps:wsp>
-                      <wps:cNvCnPr/>
-                      <wps:spPr>
-                        <a:xfrm flipH="1">
-                          <a:off x="0" y="0"/>
-                          <a:ext cx="228600" cy="114300"/>
-                        </a:xfrm>
-                        <a:prstGeom prst="line">
-                          <a:avLst/>
-                        </a:prstGeom>
-                      </wps:spPr>
-                      <wps:style>
-                        <a:lnRef idx="2">
-                          <a:schemeClr val="dk1"/>
-                        </a:lnRef>
-                        <a:fillRef idx="0">
-                          <a:schemeClr val="dk1"/>
-                        </a:fillRef>
-                        <a:effectRef idx="1">
-                          <a:schemeClr val="dk1"/>
-                        </a:effectRef>
-                        <a:fontRef idx="minor">
-                          <a:schemeClr val="tx1"/>
-                        </a:fontRef>
-                      </wps:style>
-                      <wps:bodyPr/>
-                    </wps:wsp>
-                  </a:graphicData>
-                </a:graphic>
-                <wp14:sizeRelH relativeFrom="margin">
-                  <wp14:pctWidth>0</wp14:pctWidth>
-                </wp14:sizeRelH>
-                <wp14:sizeRelV relativeFrom="margin">
-                  <wp14:pctHeight>0</wp14:pctHeight>
-                </wp14:sizeRelV>
-              </wp:anchor>
-            </w:drawing>
-          </mc:Choice>
-          <mc:Fallback>
-            <w:pict>
-              <v:line id="Straight Connector 13" o:spid="_x0000_s1026" style="position:absolute;flip:x;z-index:251685888;visibility:visible;mso-wrap-style:square;mso-width-percent:0;mso-height-percent:0;mso-wrap-distance-left:9pt;mso-wrap-distance-top:0;mso-wrap-distance-right:9pt;mso-wrap-distance-bottom:0;mso-position-horizontal:absolute;mso-position-horizontal-relative:text;mso-position-vertical:absolute;mso-position-vertical-relative:text;mso-width-percent:0;mso-height-percent:0;mso-width-relative:margin;mso-height-relative:margin" from="-13pt,11.7pt" to="5pt,20.7pt" o:gfxdata="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" strokecolor="black [3200]" strokeweight="2pt">
-                <v:shadow on="t" opacity="24903f" mv:blur="40000f" origin=",.5" offset="0,20000emu"/>
-              </v:line>
-            </w:pict>
-          </mc:Fallback>
-        </mc:AlternateContent>
-      </w:r>
-      <w:r>
-        <w:rPr>
-          <w:noProof/>
-        </w:rPr>
-        <mc:AlternateContent>
-          <mc:Choice Requires="wps">
-            <w:drawing>
-              <wp:anchor distT="0" distB="0" distL="114300" distR="114300" simplePos="0" relativeHeight="251681792" behindDoc="0" locked="0" layoutInCell="1" allowOverlap="1" wp14:anchorId="0A4458B9" wp14:editId="5B7F77A4">
-                <wp:simplePos x="0" y="0"/>
-                <wp:positionH relativeFrom="column">
-                  <wp:posOffset>-165735</wp:posOffset>
-                </wp:positionH>
-                <wp:positionV relativeFrom="paragraph">
-                  <wp:posOffset>34290</wp:posOffset>
+                  <wp:posOffset>327025</wp:posOffset>
                 </wp:positionV>
                 <wp:extent cx="685800" cy="342900"/>
                 <wp:effectExtent l="50800" t="25400" r="76200" b="88900"/>
@@ -1546,16 +1390,441 @@
           </mc:Choice>
           <mc:Fallback>
             <w:pict>
-              <v:line id="Straight Connector 11" o:spid="_x0000_s1026" style="position:absolute;z-index:251681792;visibility:visible;mso-wrap-style:square;mso-width-percent:0;mso-height-percent:0;mso-wrap-distance-left:9pt;mso-wrap-distance-top:0;mso-wrap-distance-right:9pt;mso-wrap-distance-bottom:0;mso-position-horizontal:absolute;mso-position-horizontal-relative:text;mso-position-vertical:absolute;mso-position-vertical-relative:text;mso-width-percent:0;mso-height-percent:0;mso-width-relative:margin;mso-height-relative:margin" from="-13pt,2.7pt" to="41pt,29.7pt" o:gfxdata="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" strokecolor="black [3200]" strokeweight="2pt">
+              <v:line id="Straight Connector 11" o:spid="_x0000_s1026" style="position:absolute;z-index:251681792;visibility:visible;mso-wrap-style:square;mso-width-percent:0;mso-height-percent:0;mso-wrap-distance-left:9pt;mso-wrap-distance-top:0;mso-wrap-distance-right:9pt;mso-wrap-distance-bottom:0;mso-position-horizontal:absolute;mso-position-horizontal-relative:text;mso-position-vertical:absolute;mso-position-vertical-relative:text;mso-width-percent:0;mso-height-percent:0;mso-width-relative:margin;mso-height-relative:margin" from="-13pt,25.75pt" to="41pt,52.75pt" o:gfxdata="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" strokecolor="black [3200]" strokeweight="2pt">
                 <v:shadow on="t" opacity="24903f" mv:blur="40000f" origin=",.5" offset="0,20000emu"/>
               </v:line>
             </w:pict>
           </mc:Fallback>
         </mc:AlternateContent>
       </w:r>
+      <w:r>
+        <w:tab/>
+      </w:r>
+      <w:r>
+        <w:tab/>
+      </w:r>
     </w:p>
-    <w:p/>
     <w:p>
+      <w:r>
+        <w:rPr>
+          <w:noProof/>
+        </w:rPr>
+        <mc:AlternateContent>
+          <mc:Choice Requires="wps">
+            <w:drawing>
+              <wp:anchor distT="0" distB="0" distL="114300" distR="114300" simplePos="0" relativeHeight="251685888" behindDoc="0" locked="0" layoutInCell="1" allowOverlap="1" wp14:anchorId="3B915FA2" wp14:editId="2B4851BD">
+                <wp:simplePos x="0" y="0"/>
+                <wp:positionH relativeFrom="column">
+                  <wp:posOffset>-165735</wp:posOffset>
+                </wp:positionH>
+                <wp:positionV relativeFrom="paragraph">
+                  <wp:posOffset>84455</wp:posOffset>
+                </wp:positionV>
+                <wp:extent cx="228600" cy="0"/>
+                <wp:effectExtent l="50800" t="25400" r="76200" b="101600"/>
+                <wp:wrapNone/>
+                <wp:docPr id="13" name="Straight Connector 13"/>
+                <wp:cNvGraphicFramePr/>
+                <a:graphic xmlns:a="http://schemas.openxmlformats.org/drawingml/2006/main">
+                  <a:graphicData uri="http://schemas.microsoft.com/office/word/2010/wordprocessingShape">
+                    <wps:wsp>
+                      <wps:cNvCnPr/>
+                      <wps:spPr>
+                        <a:xfrm flipH="1">
+                          <a:off x="0" y="0"/>
+                          <a:ext cx="228600" cy="0"/>
+                        </a:xfrm>
+                        <a:prstGeom prst="line">
+                          <a:avLst/>
+                        </a:prstGeom>
+                      </wps:spPr>
+                      <wps:style>
+                        <a:lnRef idx="2">
+                          <a:schemeClr val="dk1"/>
+                        </a:lnRef>
+                        <a:fillRef idx="0">
+                          <a:schemeClr val="dk1"/>
+                        </a:fillRef>
+                        <a:effectRef idx="1">
+                          <a:schemeClr val="dk1"/>
+                        </a:effectRef>
+                        <a:fontRef idx="minor">
+                          <a:schemeClr val="tx1"/>
+                        </a:fontRef>
+                      </wps:style>
+                      <wps:bodyPr/>
+                    </wps:wsp>
+                  </a:graphicData>
+                </a:graphic>
+                <wp14:sizeRelH relativeFrom="margin">
+                  <wp14:pctWidth>0</wp14:pctWidth>
+                </wp14:sizeRelH>
+                <wp14:sizeRelV relativeFrom="margin">
+                  <wp14:pctHeight>0</wp14:pctHeight>
+                </wp14:sizeRelV>
+              </wp:anchor>
+            </w:drawing>
+          </mc:Choice>
+          <mc:Fallback>
+            <w:pict>
+              <v:line id="Straight Connector 13" o:spid="_x0000_s1026" style="position:absolute;flip:x;z-index:251685888;visibility:visible;mso-wrap-style:square;mso-width-percent:0;mso-height-percent:0;mso-wrap-distance-left:9pt;mso-wrap-distance-top:0;mso-wrap-distance-right:9pt;mso-wrap-distance-bottom:0;mso-position-horizontal:absolute;mso-position-horizontal-relative:text;mso-position-vertical:absolute;mso-position-vertical-relative:text;mso-width-percent:0;mso-height-percent:0;mso-width-relative:margin;mso-height-relative:margin" from="-13pt,6.65pt" to="5pt,6.65pt" o:gfxdata="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" strokecolor="black [3200]" strokeweight="2pt">
+                <v:shadow on="t" opacity="24903f" mv:blur="40000f" origin=",.5" offset="0,20000emu"/>
+              </v:line>
+            </w:pict>
+          </mc:Fallback>
+        </mc:AlternateContent>
+      </w:r>
+      <w:r>
+        <w:rPr>
+          <w:noProof/>
+        </w:rPr>
+        <mc:AlternateContent>
+          <mc:Choice Requires="wps">
+            <w:drawing>
+              <wp:anchor distT="0" distB="0" distL="114300" distR="114300" simplePos="0" relativeHeight="251687936" behindDoc="0" locked="0" layoutInCell="1" allowOverlap="1" wp14:anchorId="050E08E7" wp14:editId="16B878E1">
+                <wp:simplePos x="0" y="0"/>
+                <wp:positionH relativeFrom="column">
+                  <wp:posOffset>-1651635</wp:posOffset>
+                </wp:positionH>
+                <wp:positionV relativeFrom="paragraph">
+                  <wp:posOffset>313055</wp:posOffset>
+                </wp:positionV>
+                <wp:extent cx="0" cy="914400"/>
+                <wp:effectExtent l="50800" t="25400" r="76200" b="76200"/>
+                <wp:wrapNone/>
+                <wp:docPr id="14" name="Straight Connector 14"/>
+                <wp:cNvGraphicFramePr/>
+                <a:graphic xmlns:a="http://schemas.openxmlformats.org/drawingml/2006/main">
+                  <a:graphicData uri="http://schemas.microsoft.com/office/word/2010/wordprocessingShape">
+                    <wps:wsp>
+                      <wps:cNvCnPr/>
+                      <wps:spPr>
+                        <a:xfrm>
+                          <a:off x="0" y="0"/>
+                          <a:ext cx="0" cy="914400"/>
+                        </a:xfrm>
+                        <a:prstGeom prst="line">
+                          <a:avLst/>
+                        </a:prstGeom>
+                      </wps:spPr>
+                      <wps:style>
+                        <a:lnRef idx="2">
+                          <a:schemeClr val="dk1"/>
+                        </a:lnRef>
+                        <a:fillRef idx="0">
+                          <a:schemeClr val="dk1"/>
+                        </a:fillRef>
+                        <a:effectRef idx="1">
+                          <a:schemeClr val="dk1"/>
+                        </a:effectRef>
+                        <a:fontRef idx="minor">
+                          <a:schemeClr val="tx1"/>
+                        </a:fontRef>
+                      </wps:style>
+                      <wps:bodyPr/>
+                    </wps:wsp>
+                  </a:graphicData>
+                </a:graphic>
+                <wp14:sizeRelV relativeFrom="margin">
+                  <wp14:pctHeight>0</wp14:pctHeight>
+                </wp14:sizeRelV>
+              </wp:anchor>
+            </w:drawing>
+          </mc:Choice>
+          <mc:Fallback>
+            <w:pict>
+              <v:line id="Straight Connector 14" o:spid="_x0000_s1026" style="position:absolute;z-index:251687936;visibility:visible;mso-wrap-style:square;mso-height-percent:0;mso-wrap-distance-left:9pt;mso-wrap-distance-top:0;mso-wrap-distance-right:9pt;mso-wrap-distance-bottom:0;mso-position-horizontal:absolute;mso-position-horizontal-relative:text;mso-position-vertical:absolute;mso-position-vertical-relative:text;mso-height-percent:0;mso-height-relative:margin" from="-130pt,24.65pt" to="-130pt,96.65pt" o:gfxdata="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" strokecolor="black [3200]" strokeweight="2pt">
+                <v:shadow on="t" opacity="24903f" mv:blur="40000f" origin=",.5" offset="0,20000emu"/>
+              </v:line>
+            </w:pict>
+          </mc:Fallback>
+        </mc:AlternateContent>
+      </w:r>
+      <w:r>
+        <w:tab/>
+      </w:r>
+      <w:r>
+        <w:tab/>
+      </w:r>
+    </w:p>
+    <w:p>
+      <w:r>
+        <w:rPr>
+          <w:noProof/>
+        </w:rPr>
+        <mc:AlternateContent>
+          <mc:Choice Requires="wps">
+            <w:drawing>
+              <wp:anchor distT="0" distB="0" distL="114300" distR="114300" simplePos="0" relativeHeight="251692032" behindDoc="0" locked="0" layoutInCell="1" allowOverlap="1" wp14:anchorId="0689FB57" wp14:editId="02656F50">
+                <wp:simplePos x="0" y="0"/>
+                <wp:positionH relativeFrom="column">
+                  <wp:posOffset>-965835</wp:posOffset>
+                </wp:positionH>
+                <wp:positionV relativeFrom="paragraph">
+                  <wp:posOffset>69850</wp:posOffset>
+                </wp:positionV>
+                <wp:extent cx="1371600" cy="1028700"/>
+                <wp:effectExtent l="50800" t="25400" r="76200" b="88900"/>
+                <wp:wrapNone/>
+                <wp:docPr id="16" name="Straight Connector 16"/>
+                <wp:cNvGraphicFramePr/>
+                <a:graphic xmlns:a="http://schemas.openxmlformats.org/drawingml/2006/main">
+                  <a:graphicData uri="http://schemas.microsoft.com/office/word/2010/wordprocessingShape">
+                    <wps:wsp>
+                      <wps:cNvCnPr/>
+                      <wps:spPr>
+                        <a:xfrm>
+                          <a:off x="0" y="0"/>
+                          <a:ext cx="1371600" cy="1028700"/>
+                        </a:xfrm>
+                        <a:prstGeom prst="line">
+                          <a:avLst/>
+                        </a:prstGeom>
+                      </wps:spPr>
+                      <wps:style>
+                        <a:lnRef idx="2">
+                          <a:schemeClr val="dk1"/>
+                        </a:lnRef>
+                        <a:fillRef idx="0">
+                          <a:schemeClr val="dk1"/>
+                        </a:fillRef>
+                        <a:effectRef idx="1">
+                          <a:schemeClr val="dk1"/>
+                        </a:effectRef>
+                        <a:fontRef idx="minor">
+                          <a:schemeClr val="tx1"/>
+                        </a:fontRef>
+                      </wps:style>
+                      <wps:bodyPr/>
+                    </wps:wsp>
+                  </a:graphicData>
+                </a:graphic>
+                <wp14:sizeRelH relativeFrom="margin">
+                  <wp14:pctWidth>0</wp14:pctWidth>
+                </wp14:sizeRelH>
+                <wp14:sizeRelV relativeFrom="margin">
+                  <wp14:pctHeight>0</wp14:pctHeight>
+                </wp14:sizeRelV>
+              </wp:anchor>
+            </w:drawing>
+          </mc:Choice>
+          <mc:Fallback>
+            <w:pict>
+              <v:line id="Straight Connector 16" o:spid="_x0000_s1026" style="position:absolute;z-index:251692032;visibility:visible;mso-wrap-style:square;mso-width-percent:0;mso-height-percent:0;mso-wrap-distance-left:9pt;mso-wrap-distance-top:0;mso-wrap-distance-right:9pt;mso-wrap-distance-bottom:0;mso-position-horizontal:absolute;mso-position-horizontal-relative:text;mso-position-vertical:absolute;mso-position-vertical-relative:text;mso-width-percent:0;mso-height-percent:0;mso-width-relative:margin;mso-height-relative:margin" from="-76pt,5.5pt" to="32pt,86.5pt" o:gfxdata="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" strokecolor="black [3200]" strokeweight="2pt">
+                <v:shadow on="t" opacity="24903f" mv:blur="40000f" origin=",.5" offset="0,20000emu"/>
+              </v:line>
+            </w:pict>
+          </mc:Fallback>
+        </mc:AlternateContent>
+      </w:r>
+    </w:p>
+    <w:p>
+      <w:r>
+        <w:rPr>
+          <w:noProof/>
+        </w:rPr>
+        <mc:AlternateContent>
+          <mc:Choice Requires="wps">
+            <w:drawing>
+              <wp:anchor distT="0" distB="0" distL="114300" distR="114300" simplePos="0" relativeHeight="251675648" behindDoc="0" locked="0" layoutInCell="1" allowOverlap="1" wp14:anchorId="410502BE" wp14:editId="33E1EFDB">
+                <wp:simplePos x="0" y="0"/>
+                <wp:positionH relativeFrom="column">
+                  <wp:posOffset>-1765935</wp:posOffset>
+                </wp:positionH>
+                <wp:positionV relativeFrom="paragraph">
+                  <wp:posOffset>84455</wp:posOffset>
+                </wp:positionV>
+                <wp:extent cx="0" cy="1028700"/>
+                <wp:effectExtent l="50800" t="25400" r="76200" b="88900"/>
+                <wp:wrapNone/>
+                <wp:docPr id="1" name="Straight Connector 1"/>
+                <wp:cNvGraphicFramePr/>
+                <a:graphic xmlns:a="http://schemas.openxmlformats.org/drawingml/2006/main">
+                  <a:graphicData uri="http://schemas.microsoft.com/office/word/2010/wordprocessingShape">
+                    <wps:wsp>
+                      <wps:cNvCnPr/>
+                      <wps:spPr>
+                        <a:xfrm>
+                          <a:off x="0" y="0"/>
+                          <a:ext cx="0" cy="1028700"/>
+                        </a:xfrm>
+                        <a:prstGeom prst="line">
+                          <a:avLst/>
+                        </a:prstGeom>
+                      </wps:spPr>
+                      <wps:style>
+                        <a:lnRef idx="2">
+                          <a:schemeClr val="dk1"/>
+                        </a:lnRef>
+                        <a:fillRef idx="0">
+                          <a:schemeClr val="dk1"/>
+                        </a:fillRef>
+                        <a:effectRef idx="1">
+                          <a:schemeClr val="dk1"/>
+                        </a:effectRef>
+                        <a:fontRef idx="minor">
+                          <a:schemeClr val="tx1"/>
+                        </a:fontRef>
+                      </wps:style>
+                      <wps:bodyPr/>
+                    </wps:wsp>
+                  </a:graphicData>
+                </a:graphic>
+                <wp14:sizeRelV relativeFrom="margin">
+                  <wp14:pctHeight>0</wp14:pctHeight>
+                </wp14:sizeRelV>
+              </wp:anchor>
+            </w:drawing>
+          </mc:Choice>
+          <mc:Fallback>
+            <w:pict>
+              <v:line id="Straight Connector 1" o:spid="_x0000_s1026" style="position:absolute;z-index:251675648;visibility:visible;mso-wrap-style:square;mso-height-percent:0;mso-wrap-distance-left:9pt;mso-wrap-distance-top:0;mso-wrap-distance-right:9pt;mso-wrap-distance-bottom:0;mso-position-horizontal:absolute;mso-position-horizontal-relative:text;mso-position-vertical:absolute;mso-position-vertical-relative:text;mso-height-percent:0;mso-height-relative:margin" from="-139pt,6.65pt" to="-139pt,87.65pt" o:gfxdata="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" strokecolor="black [3200]" strokeweight="2pt">
+                <v:shadow on="t" opacity="24903f" mv:blur="40000f" origin=",.5" offset="0,20000emu"/>
+              </v:line>
+            </w:pict>
+          </mc:Fallback>
+        </mc:AlternateContent>
+      </w:r>
+    </w:p>
+    <w:p>
+      <w:r>
+        <w:rPr>
+          <w:noProof/>
+        </w:rPr>
+        <mc:AlternateContent>
+          <mc:Choice Requires="wps">
+            <w:drawing>
+              <wp:anchor distT="0" distB="0" distL="114300" distR="114300" simplePos="0" relativeHeight="251698176" behindDoc="0" locked="0" layoutInCell="1" allowOverlap="1" wp14:anchorId="00F156DB" wp14:editId="250D4028">
+                <wp:simplePos x="0" y="0"/>
+                <wp:positionH relativeFrom="column">
+                  <wp:posOffset>914400</wp:posOffset>
+                </wp:positionH>
+                <wp:positionV relativeFrom="paragraph">
+                  <wp:posOffset>169545</wp:posOffset>
+                </wp:positionV>
+                <wp:extent cx="114300" cy="342900"/>
+                <wp:effectExtent l="50800" t="25400" r="88900" b="88900"/>
+                <wp:wrapNone/>
+                <wp:docPr id="19" name="Straight Connector 19"/>
+                <wp:cNvGraphicFramePr/>
+                <a:graphic xmlns:a="http://schemas.openxmlformats.org/drawingml/2006/main">
+                  <a:graphicData uri="http://schemas.microsoft.com/office/word/2010/wordprocessingShape">
+                    <wps:wsp>
+                      <wps:cNvCnPr/>
+                      <wps:spPr>
+                        <a:xfrm flipH="1">
+                          <a:off x="0" y="0"/>
+                          <a:ext cx="114300" cy="342900"/>
+                        </a:xfrm>
+                        <a:prstGeom prst="line">
+                          <a:avLst/>
+                        </a:prstGeom>
+                      </wps:spPr>
+                      <wps:style>
+                        <a:lnRef idx="2">
+                          <a:schemeClr val="dk1"/>
+                        </a:lnRef>
+                        <a:fillRef idx="0">
+                          <a:schemeClr val="dk1"/>
+                        </a:fillRef>
+                        <a:effectRef idx="1">
+                          <a:schemeClr val="dk1"/>
+                        </a:effectRef>
+                        <a:fontRef idx="minor">
+                          <a:schemeClr val="tx1"/>
+                        </a:fontRef>
+                      </wps:style>
+                      <wps:bodyPr/>
+                    </wps:wsp>
+                  </a:graphicData>
+                </a:graphic>
+                <wp14:sizeRelH relativeFrom="margin">
+                  <wp14:pctWidth>0</wp14:pctWidth>
+                </wp14:sizeRelH>
+                <wp14:sizeRelV relativeFrom="margin">
+                  <wp14:pctHeight>0</wp14:pctHeight>
+                </wp14:sizeRelV>
+              </wp:anchor>
+            </w:drawing>
+          </mc:Choice>
+          <mc:Fallback>
+            <w:pict>
+              <v:line id="Straight Connector 19" o:spid="_x0000_s1026" style="position:absolute;flip:x;z-index:251698176;visibility:visible;mso-wrap-style:square;mso-width-percent:0;mso-height-percent:0;mso-wrap-distance-left:9pt;mso-wrap-distance-top:0;mso-wrap-distance-right:9pt;mso-wrap-distance-bottom:0;mso-position-horizontal:absolute;mso-position-horizontal-relative:text;mso-position-vertical:absolute;mso-position-vertical-relative:text;mso-width-percent:0;mso-height-percent:0;mso-width-relative:margin;mso-height-relative:margin" from="1in,13.35pt" to="81pt,40.35pt" o:gfxdata="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" strokecolor="black [3200]" strokeweight="2pt">
+                <v:shadow on="t" opacity="24903f" mv:blur="40000f" origin=",.5" offset="0,20000emu"/>
+              </v:line>
+            </w:pict>
+          </mc:Fallback>
+        </mc:AlternateContent>
+      </w:r>
+      <w:r>
+        <w:rPr>
+          <w:noProof/>
+        </w:rPr>
+        <mc:AlternateContent>
+          <mc:Choice Requires="wps">
+            <w:drawing>
+              <wp:anchor distT="0" distB="0" distL="114300" distR="114300" simplePos="0" relativeHeight="251696128" behindDoc="0" locked="0" layoutInCell="1" allowOverlap="1" wp14:anchorId="13D7870E" wp14:editId="52B90D49">
+                <wp:simplePos x="0" y="0"/>
+                <wp:positionH relativeFrom="column">
+                  <wp:posOffset>1028700</wp:posOffset>
+                </wp:positionH>
+                <wp:positionV relativeFrom="paragraph">
+                  <wp:posOffset>169545</wp:posOffset>
+                </wp:positionV>
+                <wp:extent cx="228600" cy="342900"/>
+                <wp:effectExtent l="50800" t="25400" r="76200" b="88900"/>
+                <wp:wrapNone/>
+                <wp:docPr id="18" name="Straight Connector 18"/>
+                <wp:cNvGraphicFramePr/>
+                <a:graphic xmlns:a="http://schemas.openxmlformats.org/drawingml/2006/main">
+                  <a:graphicData uri="http://schemas.microsoft.com/office/word/2010/wordprocessingShape">
+                    <wps:wsp>
+                      <wps:cNvCnPr/>
+                      <wps:spPr>
+                        <a:xfrm>
+                          <a:off x="0" y="0"/>
+                          <a:ext cx="228600" cy="342900"/>
+                        </a:xfrm>
+                        <a:prstGeom prst="line">
+                          <a:avLst/>
+                        </a:prstGeom>
+                      </wps:spPr>
+                      <wps:style>
+                        <a:lnRef idx="2">
+                          <a:schemeClr val="dk1"/>
+                        </a:lnRef>
+                        <a:fillRef idx="0">
+                          <a:schemeClr val="dk1"/>
+                        </a:fillRef>
+                        <a:effectRef idx="1">
+                          <a:schemeClr val="dk1"/>
+                        </a:effectRef>
+                        <a:fontRef idx="minor">
+                          <a:schemeClr val="tx1"/>
+                        </a:fontRef>
+                      </wps:style>
+                      <wps:bodyPr/>
+                    </wps:wsp>
+                  </a:graphicData>
+                </a:graphic>
+                <wp14:sizeRelH relativeFrom="margin">
+                  <wp14:pctWidth>0</wp14:pctWidth>
+                </wp14:sizeRelH>
+                <wp14:sizeRelV relativeFrom="margin">
+                  <wp14:pctHeight>0</wp14:pctHeight>
+                </wp14:sizeRelV>
+              </wp:anchor>
+            </w:drawing>
+          </mc:Choice>
+          <mc:Fallback>
+            <w:pict>
+              <v:line id="Straight Connector 18" o:spid="_x0000_s1026" style="position:absolute;z-index:251696128;visibility:visible;mso-wrap-style:square;mso-width-percent:0;mso-height-percent:0;mso-wrap-distance-left:9pt;mso-wrap-distance-top:0;mso-wrap-distance-right:9pt;mso-wrap-distance-bottom:0;mso-position-horizontal:absolute;mso-position-horizontal-relative:text;mso-position-vertical:absolute;mso-position-vertical-relative:text;mso-width-percent:0;mso-height-percent:0;mso-width-relative:margin;mso-height-relative:margin" from="81pt,13.35pt" to="99pt,40.35pt" o:gfxdata="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" strokecolor="black [3200]" strokeweight="2pt">
+                <v:shadow on="t" opacity="24903f" mv:blur="40000f" origin=",.5" offset="0,20000emu"/>
+              </v:line>
+            </w:pict>
+          </mc:Fallback>
+        </mc:AlternateContent>
+      </w:r>
       <w:r>
         <w:rPr>
           <w:noProof/>
@@ -1632,7 +1901,7 @@
         <mc:AlternateContent>
           <mc:Choice Requires="wps">
             <w:drawing>
-              <wp:anchor distT="0" distB="0" distL="114300" distR="114300" simplePos="0" relativeHeight="251677696" behindDoc="0" locked="0" layoutInCell="1" allowOverlap="1" wp14:anchorId="772664D5" wp14:editId="2A63F9D7">
+              <wp:anchor distT="0" distB="0" distL="114300" distR="114300" simplePos="0" relativeHeight="251677696" behindDoc="0" locked="0" layoutInCell="1" allowOverlap="1" wp14:anchorId="772664D5" wp14:editId="46F263F6">
                 <wp:simplePos x="0" y="0"/>
                 <wp:positionH relativeFrom="column">
                   <wp:posOffset>-1765935</wp:posOffset>
@@ -1694,6 +1963,32 @@
           </mc:Fallback>
         </mc:AlternateContent>
       </w:r>
+    </w:p>
+    <w:p>
+      <w:pPr>
+        <w:tabs>
+          <w:tab w:val="left" w:pos="5778"/>
+        </w:tabs>
+      </w:pPr>
+      <w:r>
+        <w:t>P</w:t>
+      </w:r>
+      <w:r>
+        <w:t xml:space="preserve">urchasing </w:t>
+      </w:r>
+      <w:r>
+        <w:tab/>
+        <w:t>Recip</w:t>
+      </w:r>
+      <w:bookmarkStart w:id="0" w:name="_GoBack"/>
+      <w:bookmarkEnd w:id="0"/>
+      <w:r>
+        <w:t>epurchasing</w:t>
+      </w:r>
+    </w:p>
+    <w:p/>
+    <w:p/>
+    <w:p>
       <w:r>
         <w:rPr>
           <w:noProof/>
@@ -1701,18 +1996,18 @@
         <mc:AlternateContent>
           <mc:Choice Requires="wps">
             <w:drawing>
-              <wp:anchor distT="0" distB="0" distL="114300" distR="114300" simplePos="0" relativeHeight="251675648" behindDoc="0" locked="0" layoutInCell="1" allowOverlap="1" wp14:anchorId="410502BE" wp14:editId="6A9EF1D3">
+              <wp:anchor distT="0" distB="0" distL="114300" distR="114300" simplePos="0" relativeHeight="251689984" behindDoc="0" locked="0" layoutInCell="1" allowOverlap="1" wp14:anchorId="6D5C1407" wp14:editId="41358B74">
                 <wp:simplePos x="0" y="0"/>
                 <wp:positionH relativeFrom="column">
-                  <wp:posOffset>-1765935</wp:posOffset>
+                  <wp:posOffset>-186055</wp:posOffset>
                 </wp:positionH>
                 <wp:positionV relativeFrom="paragraph">
-                  <wp:posOffset>19685</wp:posOffset>
+                  <wp:posOffset>140970</wp:posOffset>
                 </wp:positionV>
-                <wp:extent cx="0" cy="800100"/>
-                <wp:effectExtent l="50800" t="25400" r="76200" b="88900"/>
+                <wp:extent cx="1485900" cy="228600"/>
+                <wp:effectExtent l="50800" t="25400" r="63500" b="101600"/>
                 <wp:wrapNone/>
-                <wp:docPr id="1" name="Straight Connector 1"/>
+                <wp:docPr id="15" name="Straight Connector 15"/>
                 <wp:cNvGraphicFramePr/>
                 <a:graphic xmlns:a="http://schemas.openxmlformats.org/drawingml/2006/main">
                   <a:graphicData uri="http://schemas.microsoft.com/office/word/2010/wordprocessingShape">
@@ -1721,7 +2016,7 @@
                       <wps:spPr>
                         <a:xfrm>
                           <a:off x="0" y="0"/>
-                          <a:ext cx="0" cy="800100"/>
+                          <a:ext cx="1485900" cy="228600"/>
                         </a:xfrm>
                         <a:prstGeom prst="line">
                           <a:avLst/>
@@ -1745,6 +2040,9 @@
                     </wps:wsp>
                   </a:graphicData>
                 </a:graphic>
+                <wp14:sizeRelH relativeFrom="margin">
+                  <wp14:pctWidth>0</wp14:pctWidth>
+                </wp14:sizeRelH>
                 <wp14:sizeRelV relativeFrom="margin">
                   <wp14:pctHeight>0</wp14:pctHeight>
                 </wp14:sizeRelV>
@@ -1753,7 +2051,7 @@
           </mc:Choice>
           <mc:Fallback>
             <w:pict>
-              <v:line id="Straight Connector 1" o:spid="_x0000_s1026" style="position:absolute;z-index:251675648;visibility:visible;mso-wrap-style:square;mso-height-percent:0;mso-wrap-distance-left:9pt;mso-wrap-distance-top:0;mso-wrap-distance-right:9pt;mso-wrap-distance-bottom:0;mso-position-horizontal:absolute;mso-position-horizontal-relative:text;mso-position-vertical:absolute;mso-position-vertical-relative:text;mso-height-percent:0;mso-height-relative:margin" from="-139pt,1.55pt" to="-139pt,64.55pt" o:gfxdata="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" strokecolor="black [3200]" strokeweight="2pt">
+              <v:line id="Straight Connector 15" o:spid="_x0000_s1026" style="position:absolute;z-index:251689984;visibility:visible;mso-wrap-style:square;mso-width-percent:0;mso-height-percent:0;mso-wrap-distance-left:9pt;mso-wrap-distance-top:0;mso-wrap-distance-right:9pt;mso-wrap-distance-bottom:0;mso-position-horizontal:absolute;mso-position-horizontal-relative:text;mso-position-vertical:absolute;mso-position-vertical-relative:text;mso-width-percent:0;mso-height-percent:0;mso-width-relative:margin;mso-height-relative:margin" from="-14.6pt,11.1pt" to="102.4pt,29.1pt" o:gfxdata="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" strokecolor="black [3200]" strokeweight="2pt">
                 <v:shadow on="t" opacity="24903f" mv:blur="40000f" origin=",.5" offset="0,20000emu"/>
               </v:line>
             </w:pict>
@@ -1761,17 +2059,89 @@
         </mc:AlternateContent>
       </w:r>
     </w:p>
+    <w:tbl>
+      <w:tblPr>
+        <w:tblStyle w:val="TableGrid"/>
+        <w:tblpPr w:leftFromText="180" w:rightFromText="180" w:vertAnchor="page" w:horzAnchor="page" w:tblpX="1729" w:tblpY="8821"/>
+        <w:tblW w:w="2808" w:type="dxa"/>
+        <w:tblLook w:val="04A0" w:firstRow="1" w:lastRow="0" w:firstColumn="1" w:lastColumn="0" w:noHBand="0" w:noVBand="1"/>
+      </w:tblPr>
+      <w:tblGrid>
+        <w:gridCol w:w="981"/>
+        <w:gridCol w:w="1827"/>
+      </w:tblGrid>
+      <w:tr>
+        <w:tc>
+          <w:tcPr>
+            <w:tcW w:w="981" w:type="dxa"/>
+          </w:tcPr>
+          <w:p>
+            <w:proofErr w:type="spellStart"/>
+            <w:r>
+              <w:t>Item_id</w:t>
+            </w:r>
+            <w:proofErr w:type="spellEnd"/>
+          </w:p>
+        </w:tc>
+        <w:tc>
+          <w:tcPr>
+            <w:tcW w:w="1827" w:type="dxa"/>
+          </w:tcPr>
+          <w:p>
+            <w:r>
+              <w:t>Date</w:t>
+            </w:r>
+          </w:p>
+        </w:tc>
+      </w:tr>
+      <w:tr>
+        <w:tc>
+          <w:tcPr>
+            <w:tcW w:w="981" w:type="dxa"/>
+          </w:tcPr>
+          <w:p/>
+        </w:tc>
+        <w:tc>
+          <w:tcPr>
+            <w:tcW w:w="1827" w:type="dxa"/>
+          </w:tcPr>
+          <w:p/>
+        </w:tc>
+      </w:tr>
+      <w:tr>
+        <w:tc>
+          <w:tcPr>
+            <w:tcW w:w="981" w:type="dxa"/>
+          </w:tcPr>
+          <w:p/>
+        </w:tc>
+        <w:tc>
+          <w:tcPr>
+            <w:tcW w:w="1827" w:type="dxa"/>
+          </w:tcPr>
+          <w:p/>
+        </w:tc>
+      </w:tr>
+      <w:tr>
+        <w:tc>
+          <w:tcPr>
+            <w:tcW w:w="981" w:type="dxa"/>
+          </w:tcPr>
+          <w:p/>
+        </w:tc>
+        <w:tc>
+          <w:tcPr>
+            <w:tcW w:w="1827" w:type="dxa"/>
+          </w:tcPr>
+          <w:p/>
+        </w:tc>
+      </w:tr>
+    </w:tbl>
     <w:p>
-      <w:bookmarkStart w:id="0" w:name="_GoBack"/>
-      <w:bookmarkEnd w:id="0"/>
+      <w:r>
+        <w:t xml:space="preserve"> </w:t>
+      </w:r>
     </w:p>
-    <w:p/>
-    <w:p>
-      <w:r>
-        <w:t>User</w:t>
-      </w:r>
-    </w:p>
-    <w:p/>
     <w:sectPr>
       <w:pgSz w:w="12240" w:h="15840"/>
       <w:pgMar w:top="1440" w:right="1800" w:bottom="1440" w:left="1800" w:header="720" w:footer="720" w:gutter="0"/>
